--- a/1st lab/отчет.docx
+++ b/1st lab/отчет.docx
@@ -845,48 +845,20 @@
         <w:rPr>
           <w:rFonts w:asciiTheme="majorHAnsi" w:hAnsiTheme="majorHAnsi" w:cstheme="majorHAnsi"/>
         </w:rPr>
-        <w:t>Этот процесс продолжается до тех пор, пока в левой части последнего (n-</w:t>
-      </w:r>
-      <w:proofErr w:type="spellStart"/>
-      <w:r>
-        <w:rPr>
-          <w:rFonts w:asciiTheme="majorHAnsi" w:hAnsiTheme="majorHAnsi" w:cstheme="majorHAnsi"/>
-        </w:rPr>
-        <w:t>го</w:t>
-      </w:r>
-      <w:proofErr w:type="spellEnd"/>
-      <w:r>
-        <w:rPr>
-          <w:rFonts w:asciiTheme="majorHAnsi" w:hAnsiTheme="majorHAnsi" w:cstheme="majorHAnsi"/>
-        </w:rPr>
-        <w:t>)</w:t>
-      </w:r>
-    </w:p>
-    <w:p>
-      <w:pPr>
-        <w:rPr>
-          <w:rFonts w:asciiTheme="majorHAnsi" w:hAnsiTheme="majorHAnsi" w:cstheme="majorHAnsi"/>
-        </w:rPr>
-      </w:pPr>
-      <w:r>
-        <w:rPr>
-          <w:rFonts w:asciiTheme="majorHAnsi" w:hAnsiTheme="majorHAnsi" w:cstheme="majorHAnsi"/>
-        </w:rPr>
-        <w:t xml:space="preserve">уравнения не останется лишь один член с неизвестным </w:t>
-      </w:r>
-      <w:proofErr w:type="gramStart"/>
-      <w:r>
-        <w:rPr>
-          <w:rFonts w:asciiTheme="majorHAnsi" w:hAnsiTheme="majorHAnsi" w:cstheme="majorHAnsi"/>
-        </w:rPr>
-        <w:t>xn ,</w:t>
-      </w:r>
-      <w:proofErr w:type="gramEnd"/>
-      <w:r>
-        <w:rPr>
-          <w:rFonts w:asciiTheme="majorHAnsi" w:hAnsiTheme="majorHAnsi" w:cstheme="majorHAnsi"/>
-        </w:rPr>
-        <w:t xml:space="preserve"> т. е. матрица системы</w:t>
+        <w:t>Этот процесс продолжается до тех пор, пока в левой части последнего (n-го)</w:t>
+      </w:r>
+    </w:p>
+    <w:p>
+      <w:pPr>
+        <w:rPr>
+          <w:rFonts w:asciiTheme="majorHAnsi" w:hAnsiTheme="majorHAnsi" w:cstheme="majorHAnsi"/>
+        </w:rPr>
+      </w:pPr>
+      <w:r>
+        <w:rPr>
+          <w:rFonts w:asciiTheme="majorHAnsi" w:hAnsiTheme="majorHAnsi" w:cstheme="majorHAnsi"/>
+        </w:rPr>
+        <w:t>уравнения не останется лишь один член с неизвестным xn , т. е. матрица системы</w:t>
       </w:r>
     </w:p>
     <w:p>
@@ -945,21 +917,7 @@
         <w:rPr>
           <w:rFonts w:asciiTheme="majorHAnsi" w:hAnsiTheme="majorHAnsi" w:cstheme="majorHAnsi"/>
         </w:rPr>
-        <w:t xml:space="preserve">уравнении неизвестное </w:t>
-      </w:r>
-      <w:proofErr w:type="gramStart"/>
-      <w:r>
-        <w:rPr>
-          <w:rFonts w:asciiTheme="majorHAnsi" w:hAnsiTheme="majorHAnsi" w:cstheme="majorHAnsi"/>
-        </w:rPr>
-        <w:t>xn .</w:t>
-      </w:r>
-      <w:proofErr w:type="gramEnd"/>
-      <w:r>
-        <w:rPr>
-          <w:rFonts w:asciiTheme="majorHAnsi" w:hAnsiTheme="majorHAnsi" w:cstheme="majorHAnsi"/>
-        </w:rPr>
-        <w:t xml:space="preserve"> Далее, используя это значение, из предыдущего</w:t>
+        <w:t>уравнении неизвестное xn . Далее, используя это значение, из предыдущего</w:t>
       </w:r>
     </w:p>
     <w:p>
@@ -998,30 +956,8 @@
         <w:rPr>
           <w:rFonts w:asciiTheme="majorHAnsi" w:hAnsiTheme="majorHAnsi" w:cstheme="majorHAnsi"/>
         </w:rPr>
-        <w:t xml:space="preserve">основным требованием является </w:t>
-      </w:r>
-      <w:proofErr w:type="spellStart"/>
-      <w:r>
-        <w:rPr>
-          <w:rFonts w:asciiTheme="majorHAnsi" w:hAnsiTheme="majorHAnsi" w:cstheme="majorHAnsi"/>
-        </w:rPr>
-        <w:t>det</w:t>
-      </w:r>
-      <w:proofErr w:type="spellEnd"/>
-      <w:r>
-        <w:rPr>
-          <w:rFonts w:asciiTheme="majorHAnsi" w:hAnsiTheme="majorHAnsi" w:cstheme="majorHAnsi"/>
-        </w:rPr>
-        <w:t xml:space="preserve"> A ≠ </w:t>
-      </w:r>
-      <w:proofErr w:type="gramStart"/>
-      <w:r>
-        <w:rPr>
-          <w:rFonts w:asciiTheme="majorHAnsi" w:hAnsiTheme="majorHAnsi" w:cstheme="majorHAnsi"/>
-        </w:rPr>
-        <w:t>0 .</w:t>
-      </w:r>
-      <w:proofErr w:type="gramEnd"/>
+        <w:t>основным требованием является det A ≠ 0 .</w:t>
+      </w:r>
     </w:p>
     <w:p>
       <w:pPr>
@@ -1078,208 +1014,107 @@
     </w:p>
     <w:p>
       <w:pPr>
-        <w:shd w:val="clear" w:color="auto" w:fill="2B2B2B"/>
-        <w:tabs>
-          <w:tab w:val="left" w:pos="916"/>
-          <w:tab w:val="left" w:pos="1832"/>
-          <w:tab w:val="left" w:pos="2748"/>
-          <w:tab w:val="left" w:pos="3664"/>
-          <w:tab w:val="left" w:pos="4580"/>
-          <w:tab w:val="left" w:pos="5496"/>
-          <w:tab w:val="left" w:pos="6412"/>
-          <w:tab w:val="left" w:pos="7328"/>
-          <w:tab w:val="left" w:pos="8244"/>
-          <w:tab w:val="left" w:pos="9160"/>
-          <w:tab w:val="left" w:pos="10076"/>
-          <w:tab w:val="left" w:pos="10992"/>
-          <w:tab w:val="left" w:pos="11908"/>
-          <w:tab w:val="left" w:pos="12824"/>
-          <w:tab w:val="left" w:pos="13740"/>
-          <w:tab w:val="left" w:pos="14656"/>
-        </w:tabs>
-        <w:spacing w:after="0" w:line="240" w:lineRule="auto"/>
-        <w:rPr>
-          <w:rFonts w:ascii="Courier New" w:eastAsia="Times New Roman" w:hAnsi="Courier New" w:cs="Courier New"/>
-          <w:color w:val="A9B7C6"/>
-          <w:sz w:val="20"/>
-          <w:szCs w:val="20"/>
+        <w:pStyle w:val="a8"/>
+        <w:rPr>
+          <w:rFonts w:eastAsia="Times New Roman"/>
           <w:lang w:eastAsia="ru-RU"/>
         </w:rPr>
       </w:pPr>
       <w:r>
         <w:rPr>
-          <w:rFonts w:ascii="Courier New" w:eastAsia="Times New Roman" w:hAnsi="Courier New" w:cs="Courier New"/>
+          <w:rFonts w:eastAsia="Times New Roman"/>
           <w:color w:val="808080"/>
-          <w:sz w:val="20"/>
-          <w:szCs w:val="20"/>
           <w:lang w:val="en-US" w:eastAsia="ru-RU"/>
         </w:rPr>
         <w:t>// straight stroke (process of exception an elements of matrix to get triangle-matrix)</w:t>
       </w:r>
       <w:r>
         <w:rPr>
-          <w:rFonts w:ascii="Courier New" w:eastAsia="Times New Roman" w:hAnsi="Courier New" w:cs="Courier New"/>
+          <w:rFonts w:eastAsia="Times New Roman"/>
           <w:color w:val="808080"/>
-          <w:sz w:val="20"/>
-          <w:szCs w:val="20"/>
           <w:lang w:val="en-US" w:eastAsia="ru-RU"/>
         </w:rPr>
         <w:br/>
       </w:r>
       <w:r>
         <w:rPr>
-          <w:rFonts w:ascii="Courier New" w:eastAsia="Times New Roman" w:hAnsi="Courier New" w:cs="Courier New"/>
-          <w:color w:val="CC7832"/>
-          <w:sz w:val="20"/>
-          <w:szCs w:val="20"/>
+          <w:rFonts w:eastAsia="Times New Roman"/>
+          <w:color w:val="CC7832"/>
           <w:lang w:val="en-US" w:eastAsia="ru-RU"/>
         </w:rPr>
         <w:t>for</w:t>
       </w:r>
       <w:r>
         <w:rPr>
-          <w:rFonts w:ascii="Courier New" w:eastAsia="Times New Roman" w:hAnsi="Courier New" w:cs="Courier New"/>
-          <w:color w:val="A9B7C6"/>
-          <w:sz w:val="20"/>
-          <w:szCs w:val="20"/>
+          <w:rFonts w:eastAsia="Times New Roman"/>
           <w:lang w:val="en-US" w:eastAsia="ru-RU"/>
         </w:rPr>
         <w:t>(</w:t>
       </w:r>
-      <w:proofErr w:type="spellStart"/>
-      <w:r>
-        <w:rPr>
-          <w:rFonts w:ascii="Courier New" w:eastAsia="Times New Roman" w:hAnsi="Courier New" w:cs="Courier New"/>
-          <w:color w:val="CC7832"/>
-          <w:sz w:val="20"/>
-          <w:szCs w:val="20"/>
-          <w:lang w:val="en-US" w:eastAsia="ru-RU"/>
-        </w:rPr>
-        <w:t>int</w:t>
-      </w:r>
-      <w:proofErr w:type="spellEnd"/>
-      <w:r>
-        <w:rPr>
-          <w:rFonts w:ascii="Courier New" w:eastAsia="Times New Roman" w:hAnsi="Courier New" w:cs="Courier New"/>
-          <w:color w:val="CC7832"/>
-          <w:sz w:val="20"/>
-          <w:szCs w:val="20"/>
-          <w:lang w:val="en-US" w:eastAsia="ru-RU"/>
-        </w:rPr>
-        <w:t xml:space="preserve"> </w:t>
-      </w:r>
-      <w:proofErr w:type="spellStart"/>
-      <w:r>
-        <w:rPr>
-          <w:rFonts w:ascii="Courier New" w:eastAsia="Times New Roman" w:hAnsi="Courier New" w:cs="Courier New"/>
-          <w:color w:val="A9B7C6"/>
-          <w:sz w:val="20"/>
-          <w:szCs w:val="20"/>
-          <w:lang w:val="en-US" w:eastAsia="ru-RU"/>
-        </w:rPr>
-        <w:t>i</w:t>
-      </w:r>
-      <w:proofErr w:type="spellEnd"/>
-      <w:r>
-        <w:rPr>
-          <w:rFonts w:ascii="Courier New" w:eastAsia="Times New Roman" w:hAnsi="Courier New" w:cs="Courier New"/>
-          <w:color w:val="A9B7C6"/>
-          <w:sz w:val="20"/>
-          <w:szCs w:val="20"/>
-          <w:lang w:val="en-US" w:eastAsia="ru-RU"/>
-        </w:rPr>
-        <w:t xml:space="preserve"> = </w:t>
-      </w:r>
-      <w:r>
-        <w:rPr>
-          <w:rFonts w:ascii="Courier New" w:eastAsia="Times New Roman" w:hAnsi="Courier New" w:cs="Courier New"/>
+      <w:r>
+        <w:rPr>
+          <w:rFonts w:eastAsia="Times New Roman"/>
+          <w:color w:val="CC7832"/>
+          <w:lang w:val="en-US" w:eastAsia="ru-RU"/>
+        </w:rPr>
+        <w:t xml:space="preserve">int </w:t>
+      </w:r>
+      <w:r>
+        <w:rPr>
+          <w:rFonts w:eastAsia="Times New Roman"/>
+          <w:lang w:val="en-US" w:eastAsia="ru-RU"/>
+        </w:rPr>
+        <w:t xml:space="preserve">i = </w:t>
+      </w:r>
+      <w:r>
+        <w:rPr>
+          <w:rFonts w:eastAsia="Times New Roman"/>
           <w:color w:val="6897BB"/>
-          <w:sz w:val="20"/>
-          <w:szCs w:val="20"/>
           <w:lang w:val="en-US" w:eastAsia="ru-RU"/>
         </w:rPr>
         <w:t>0</w:t>
       </w:r>
       <w:r>
         <w:rPr>
-          <w:rFonts w:ascii="Courier New" w:eastAsia="Times New Roman" w:hAnsi="Courier New" w:cs="Courier New"/>
-          <w:color w:val="CC7832"/>
-          <w:sz w:val="20"/>
-          <w:szCs w:val="20"/>
+          <w:rFonts w:eastAsia="Times New Roman"/>
+          <w:color w:val="CC7832"/>
           <w:lang w:val="en-US" w:eastAsia="ru-RU"/>
         </w:rPr>
         <w:t xml:space="preserve">; </w:t>
       </w:r>
-      <w:proofErr w:type="spellStart"/>
-      <w:r>
-        <w:rPr>
-          <w:rFonts w:ascii="Courier New" w:eastAsia="Times New Roman" w:hAnsi="Courier New" w:cs="Courier New"/>
-          <w:color w:val="A9B7C6"/>
-          <w:sz w:val="20"/>
-          <w:szCs w:val="20"/>
-          <w:lang w:val="en-US" w:eastAsia="ru-RU"/>
-        </w:rPr>
-        <w:t>i</w:t>
-      </w:r>
-      <w:proofErr w:type="spellEnd"/>
-      <w:r>
-        <w:rPr>
-          <w:rFonts w:ascii="Courier New" w:eastAsia="Times New Roman" w:hAnsi="Courier New" w:cs="Courier New"/>
-          <w:color w:val="A9B7C6"/>
-          <w:sz w:val="20"/>
-          <w:szCs w:val="20"/>
-          <w:lang w:val="en-US" w:eastAsia="ru-RU"/>
-        </w:rPr>
-        <w:t xml:space="preserve"> &lt; n - </w:t>
-      </w:r>
-      <w:r>
-        <w:rPr>
-          <w:rFonts w:ascii="Courier New" w:eastAsia="Times New Roman" w:hAnsi="Courier New" w:cs="Courier New"/>
+      <w:r>
+        <w:rPr>
+          <w:rFonts w:eastAsia="Times New Roman"/>
+          <w:lang w:val="en-US" w:eastAsia="ru-RU"/>
+        </w:rPr>
+        <w:t xml:space="preserve">i &lt; n - </w:t>
+      </w:r>
+      <w:r>
+        <w:rPr>
+          <w:rFonts w:eastAsia="Times New Roman"/>
           <w:color w:val="6897BB"/>
-          <w:sz w:val="20"/>
-          <w:szCs w:val="20"/>
           <w:lang w:val="en-US" w:eastAsia="ru-RU"/>
         </w:rPr>
         <w:t xml:space="preserve">1 </w:t>
       </w:r>
       <w:r>
         <w:rPr>
-          <w:rFonts w:ascii="Courier New" w:eastAsia="Times New Roman" w:hAnsi="Courier New" w:cs="Courier New"/>
-          <w:color w:val="CC7832"/>
-          <w:sz w:val="20"/>
-          <w:szCs w:val="20"/>
+          <w:rFonts w:eastAsia="Times New Roman"/>
+          <w:color w:val="CC7832"/>
           <w:lang w:val="en-US" w:eastAsia="ru-RU"/>
         </w:rPr>
         <w:t xml:space="preserve">; </w:t>
       </w:r>
-      <w:proofErr w:type="spellStart"/>
-      <w:r>
-        <w:rPr>
-          <w:rFonts w:ascii="Courier New" w:eastAsia="Times New Roman" w:hAnsi="Courier New" w:cs="Courier New"/>
-          <w:color w:val="A9B7C6"/>
-          <w:sz w:val="20"/>
-          <w:szCs w:val="20"/>
-          <w:lang w:val="en-US" w:eastAsia="ru-RU"/>
-        </w:rPr>
-        <w:t>i</w:t>
-      </w:r>
-      <w:proofErr w:type="spellEnd"/>
-      <w:r>
-        <w:rPr>
-          <w:rFonts w:ascii="Courier New" w:eastAsia="Times New Roman" w:hAnsi="Courier New" w:cs="Courier New"/>
-          <w:color w:val="A9B7C6"/>
-          <w:sz w:val="20"/>
-          <w:szCs w:val="20"/>
-          <w:lang w:val="en-US" w:eastAsia="ru-RU"/>
-        </w:rPr>
-        <w:t>++){</w:t>
-      </w:r>
-      <w:r>
-        <w:rPr>
-          <w:rFonts w:ascii="Courier New" w:eastAsia="Times New Roman" w:hAnsi="Courier New" w:cs="Courier New"/>
-          <w:color w:val="A9B7C6"/>
-          <w:sz w:val="20"/>
-          <w:szCs w:val="20"/>
+      <w:r>
+        <w:rPr>
+          <w:rFonts w:eastAsia="Times New Roman"/>
+          <w:lang w:val="en-US" w:eastAsia="ru-RU"/>
+        </w:rPr>
+        <w:t>i++){</w:t>
+      </w:r>
+      <w:r>
+        <w:rPr>
+          <w:rFonts w:eastAsia="Times New Roman"/>
           <w:lang w:val="en-US" w:eastAsia="ru-RU"/>
         </w:rPr>
         <w:br/>
@@ -1287,116 +1122,37 @@
       </w:r>
       <w:r>
         <w:rPr>
-          <w:rFonts w:ascii="Courier New" w:eastAsia="Times New Roman" w:hAnsi="Courier New" w:cs="Courier New"/>
-          <w:color w:val="CC7832"/>
-          <w:sz w:val="20"/>
-          <w:szCs w:val="20"/>
+          <w:rFonts w:eastAsia="Times New Roman"/>
+          <w:color w:val="CC7832"/>
           <w:lang w:val="en-US" w:eastAsia="ru-RU"/>
         </w:rPr>
         <w:t xml:space="preserve">while </w:t>
       </w:r>
       <w:r>
         <w:rPr>
-          <w:rFonts w:ascii="Courier New" w:eastAsia="Times New Roman" w:hAnsi="Courier New" w:cs="Courier New"/>
-          <w:color w:val="A9B7C6"/>
-          <w:sz w:val="20"/>
-          <w:szCs w:val="20"/>
-          <w:lang w:val="en-US" w:eastAsia="ru-RU"/>
-        </w:rPr>
-        <w:t>(</w:t>
-      </w:r>
-      <w:proofErr w:type="spellStart"/>
-      <w:r>
-        <w:rPr>
-          <w:rFonts w:ascii="Courier New" w:eastAsia="Times New Roman" w:hAnsi="Courier New" w:cs="Courier New"/>
-          <w:color w:val="A9B7C6"/>
-          <w:sz w:val="20"/>
-          <w:szCs w:val="20"/>
-          <w:lang w:val="en-US" w:eastAsia="ru-RU"/>
-        </w:rPr>
-        <w:t>arr</w:t>
-      </w:r>
-      <w:proofErr w:type="spellEnd"/>
-      <w:r>
-        <w:rPr>
-          <w:rFonts w:ascii="Courier New" w:eastAsia="Times New Roman" w:hAnsi="Courier New" w:cs="Courier New"/>
-          <w:color w:val="A9B7C6"/>
-          <w:sz w:val="20"/>
-          <w:szCs w:val="20"/>
-          <w:lang w:val="en-US" w:eastAsia="ru-RU"/>
-        </w:rPr>
-        <w:t>[</w:t>
-      </w:r>
-      <w:proofErr w:type="spellStart"/>
-      <w:r>
-        <w:rPr>
-          <w:rFonts w:ascii="Courier New" w:eastAsia="Times New Roman" w:hAnsi="Courier New" w:cs="Courier New"/>
-          <w:color w:val="A9B7C6"/>
-          <w:sz w:val="20"/>
-          <w:szCs w:val="20"/>
-          <w:lang w:val="en-US" w:eastAsia="ru-RU"/>
-        </w:rPr>
-        <w:t>i</w:t>
-      </w:r>
-      <w:proofErr w:type="spellEnd"/>
-      <w:r>
-        <w:rPr>
-          <w:rFonts w:ascii="Courier New" w:eastAsia="Times New Roman" w:hAnsi="Courier New" w:cs="Courier New"/>
-          <w:color w:val="A9B7C6"/>
-          <w:sz w:val="20"/>
-          <w:szCs w:val="20"/>
-          <w:lang w:val="en-US" w:eastAsia="ru-RU"/>
-        </w:rPr>
-        <w:t>][</w:t>
-      </w:r>
-      <w:proofErr w:type="spellStart"/>
-      <w:r>
-        <w:rPr>
-          <w:rFonts w:ascii="Courier New" w:eastAsia="Times New Roman" w:hAnsi="Courier New" w:cs="Courier New"/>
-          <w:color w:val="A9B7C6"/>
-          <w:sz w:val="20"/>
-          <w:szCs w:val="20"/>
-          <w:lang w:val="en-US" w:eastAsia="ru-RU"/>
-        </w:rPr>
-        <w:t>i</w:t>
-      </w:r>
-      <w:proofErr w:type="spellEnd"/>
-      <w:r>
-        <w:rPr>
-          <w:rFonts w:ascii="Courier New" w:eastAsia="Times New Roman" w:hAnsi="Courier New" w:cs="Courier New"/>
-          <w:color w:val="A9B7C6"/>
-          <w:sz w:val="20"/>
-          <w:szCs w:val="20"/>
-          <w:lang w:val="en-US" w:eastAsia="ru-RU"/>
-        </w:rPr>
-        <w:t xml:space="preserve">] == </w:t>
-      </w:r>
-      <w:r>
-        <w:rPr>
-          <w:rFonts w:ascii="Courier New" w:eastAsia="Times New Roman" w:hAnsi="Courier New" w:cs="Courier New"/>
+          <w:rFonts w:eastAsia="Times New Roman"/>
+          <w:lang w:val="en-US" w:eastAsia="ru-RU"/>
+        </w:rPr>
+        <w:t xml:space="preserve">(arr[i][i] == </w:t>
+      </w:r>
+      <w:r>
+        <w:rPr>
+          <w:rFonts w:eastAsia="Times New Roman"/>
           <w:color w:val="6897BB"/>
-          <w:sz w:val="20"/>
-          <w:szCs w:val="20"/>
           <w:lang w:val="en-US" w:eastAsia="ru-RU"/>
         </w:rPr>
         <w:t xml:space="preserve">0  </w:t>
       </w:r>
       <w:r>
         <w:rPr>
-          <w:rFonts w:ascii="Courier New" w:eastAsia="Times New Roman" w:hAnsi="Courier New" w:cs="Courier New"/>
-          <w:color w:val="A9B7C6"/>
-          <w:sz w:val="20"/>
-          <w:szCs w:val="20"/>
+          <w:rFonts w:eastAsia="Times New Roman"/>
           <w:lang w:val="en-US" w:eastAsia="ru-RU"/>
         </w:rPr>
         <w:t>){</w:t>
       </w:r>
       <w:r>
         <w:rPr>
-          <w:rFonts w:ascii="Courier New" w:eastAsia="Times New Roman" w:hAnsi="Courier New" w:cs="Courier New"/>
-          <w:color w:val="A9B7C6"/>
-          <w:sz w:val="20"/>
-          <w:szCs w:val="20"/>
+          <w:rFonts w:eastAsia="Times New Roman"/>
           <w:lang w:val="en-US" w:eastAsia="ru-RU"/>
         </w:rPr>
         <w:br/>
@@ -1404,212 +1160,126 @@
       </w:r>
       <w:r>
         <w:rPr>
-          <w:rFonts w:ascii="Courier New" w:eastAsia="Times New Roman" w:hAnsi="Courier New" w:cs="Courier New"/>
-          <w:color w:val="CC7832"/>
-          <w:sz w:val="20"/>
-          <w:szCs w:val="20"/>
+          <w:rFonts w:eastAsia="Times New Roman"/>
+          <w:color w:val="CC7832"/>
           <w:lang w:val="en-US" w:eastAsia="ru-RU"/>
         </w:rPr>
         <w:t xml:space="preserve">if </w:t>
       </w:r>
       <w:r>
         <w:rPr>
-          <w:rFonts w:ascii="Courier New" w:eastAsia="Times New Roman" w:hAnsi="Courier New" w:cs="Courier New"/>
-          <w:color w:val="A9B7C6"/>
-          <w:sz w:val="20"/>
-          <w:szCs w:val="20"/>
-          <w:lang w:val="en-US" w:eastAsia="ru-RU"/>
-        </w:rPr>
-        <w:t xml:space="preserve">(stop == n - </w:t>
-      </w:r>
-      <w:proofErr w:type="spellStart"/>
-      <w:r>
-        <w:rPr>
-          <w:rFonts w:ascii="Courier New" w:eastAsia="Times New Roman" w:hAnsi="Courier New" w:cs="Courier New"/>
-          <w:color w:val="A9B7C6"/>
-          <w:sz w:val="20"/>
-          <w:szCs w:val="20"/>
-          <w:lang w:val="en-US" w:eastAsia="ru-RU"/>
-        </w:rPr>
-        <w:t>i</w:t>
-      </w:r>
-      <w:proofErr w:type="spellEnd"/>
-      <w:r>
-        <w:rPr>
-          <w:rFonts w:ascii="Courier New" w:eastAsia="Times New Roman" w:hAnsi="Courier New" w:cs="Courier New"/>
-          <w:color w:val="A9B7C6"/>
-          <w:sz w:val="20"/>
-          <w:szCs w:val="20"/>
-          <w:lang w:val="en-US" w:eastAsia="ru-RU"/>
-        </w:rPr>
-        <w:t>) {</w:t>
-      </w:r>
-      <w:r>
-        <w:rPr>
-          <w:rFonts w:ascii="Courier New" w:eastAsia="Times New Roman" w:hAnsi="Courier New" w:cs="Courier New"/>
-          <w:color w:val="A9B7C6"/>
-          <w:sz w:val="20"/>
-          <w:szCs w:val="20"/>
+          <w:rFonts w:eastAsia="Times New Roman"/>
+          <w:lang w:val="en-US" w:eastAsia="ru-RU"/>
+        </w:rPr>
+        <w:t>(stop == n - i) {</w:t>
+      </w:r>
+      <w:r>
+        <w:rPr>
+          <w:rFonts w:eastAsia="Times New Roman"/>
           <w:lang w:val="en-US" w:eastAsia="ru-RU"/>
         </w:rPr>
         <w:br/>
-        <w:t xml:space="preserve">            </w:t>
-      </w:r>
-      <w:proofErr w:type="spellStart"/>
-      <w:r>
-        <w:rPr>
-          <w:rFonts w:ascii="Courier New" w:eastAsia="Times New Roman" w:hAnsi="Courier New" w:cs="Courier New"/>
-          <w:color w:val="A9B7C6"/>
-          <w:sz w:val="20"/>
-          <w:szCs w:val="20"/>
-          <w:lang w:val="en-US" w:eastAsia="ru-RU"/>
-        </w:rPr>
-        <w:t>System.</w:t>
-      </w:r>
-      <w:r>
-        <w:rPr>
-          <w:rFonts w:ascii="Courier New" w:eastAsia="Times New Roman" w:hAnsi="Courier New" w:cs="Courier New"/>
+        <w:t xml:space="preserve">            System.</w:t>
+      </w:r>
+      <w:r>
+        <w:rPr>
+          <w:rFonts w:eastAsia="Times New Roman"/>
           <w:i/>
           <w:iCs/>
           <w:color w:val="9876AA"/>
-          <w:sz w:val="20"/>
-          <w:szCs w:val="20"/>
           <w:lang w:val="en-US" w:eastAsia="ru-RU"/>
         </w:rPr>
         <w:t>err</w:t>
       </w:r>
       <w:r>
         <w:rPr>
-          <w:rFonts w:ascii="Courier New" w:eastAsia="Times New Roman" w:hAnsi="Courier New" w:cs="Courier New"/>
-          <w:color w:val="A9B7C6"/>
-          <w:sz w:val="20"/>
-          <w:szCs w:val="20"/>
-          <w:lang w:val="en-US" w:eastAsia="ru-RU"/>
-        </w:rPr>
-        <w:t>.println</w:t>
-      </w:r>
-      <w:proofErr w:type="spellEnd"/>
-      <w:r>
-        <w:rPr>
-          <w:rFonts w:ascii="Courier New" w:eastAsia="Times New Roman" w:hAnsi="Courier New" w:cs="Courier New"/>
-          <w:color w:val="A9B7C6"/>
-          <w:sz w:val="20"/>
-          <w:szCs w:val="20"/>
-          <w:lang w:val="en-US" w:eastAsia="ru-RU"/>
-        </w:rPr>
-        <w:t>(</w:t>
-      </w:r>
-      <w:r>
-        <w:rPr>
-          <w:rFonts w:ascii="Courier New" w:eastAsia="Times New Roman" w:hAnsi="Courier New" w:cs="Courier New"/>
+          <w:rFonts w:eastAsia="Times New Roman"/>
+          <w:lang w:val="en-US" w:eastAsia="ru-RU"/>
+        </w:rPr>
+        <w:t>.println(</w:t>
+      </w:r>
+      <w:r>
+        <w:rPr>
+          <w:rFonts w:eastAsia="Times New Roman"/>
           <w:color w:val="6A8759"/>
-          <w:sz w:val="20"/>
-          <w:szCs w:val="20"/>
           <w:lang w:val="en-US" w:eastAsia="ru-RU"/>
         </w:rPr>
         <w:t>"The error in swapping lines!"</w:t>
       </w:r>
       <w:r>
         <w:rPr>
-          <w:rFonts w:ascii="Courier New" w:eastAsia="Times New Roman" w:hAnsi="Courier New" w:cs="Courier New"/>
-          <w:color w:val="A9B7C6"/>
-          <w:sz w:val="20"/>
-          <w:szCs w:val="20"/>
+          <w:rFonts w:eastAsia="Times New Roman"/>
           <w:lang w:val="en-US" w:eastAsia="ru-RU"/>
         </w:rPr>
         <w:t>)</w:t>
       </w:r>
       <w:r>
         <w:rPr>
-          <w:rFonts w:ascii="Courier New" w:eastAsia="Times New Roman" w:hAnsi="Courier New" w:cs="Courier New"/>
-          <w:color w:val="CC7832"/>
-          <w:sz w:val="20"/>
-          <w:szCs w:val="20"/>
+          <w:rFonts w:eastAsia="Times New Roman"/>
+          <w:color w:val="CC7832"/>
           <w:lang w:val="en-US" w:eastAsia="ru-RU"/>
         </w:rPr>
         <w:t>;</w:t>
       </w:r>
       <w:r>
         <w:rPr>
-          <w:rFonts w:ascii="Courier New" w:eastAsia="Times New Roman" w:hAnsi="Courier New" w:cs="Courier New"/>
-          <w:color w:val="CC7832"/>
-          <w:sz w:val="20"/>
-          <w:szCs w:val="20"/>
+          <w:rFonts w:eastAsia="Times New Roman"/>
+          <w:color w:val="CC7832"/>
           <w:lang w:val="en-US" w:eastAsia="ru-RU"/>
         </w:rPr>
         <w:br/>
         <w:t xml:space="preserve">            </w:t>
       </w:r>
-      <w:proofErr w:type="spellStart"/>
-      <w:r>
-        <w:rPr>
-          <w:rFonts w:ascii="Courier New" w:eastAsia="Times New Roman" w:hAnsi="Courier New" w:cs="Courier New"/>
-          <w:color w:val="A9B7C6"/>
-          <w:sz w:val="20"/>
-          <w:szCs w:val="20"/>
+      <w:r>
+        <w:rPr>
+          <w:rFonts w:eastAsia="Times New Roman"/>
           <w:lang w:val="en-US" w:eastAsia="ru-RU"/>
         </w:rPr>
         <w:t>System.</w:t>
       </w:r>
       <w:r>
         <w:rPr>
-          <w:rFonts w:ascii="Courier New" w:eastAsia="Times New Roman" w:hAnsi="Courier New" w:cs="Courier New"/>
+          <w:rFonts w:eastAsia="Times New Roman"/>
           <w:i/>
           <w:iCs/>
-          <w:color w:val="A9B7C6"/>
-          <w:sz w:val="20"/>
-          <w:szCs w:val="20"/>
           <w:lang w:val="en-US" w:eastAsia="ru-RU"/>
         </w:rPr>
         <w:t>exit</w:t>
       </w:r>
-      <w:proofErr w:type="spellEnd"/>
-      <w:r>
-        <w:rPr>
-          <w:rFonts w:ascii="Courier New" w:eastAsia="Times New Roman" w:hAnsi="Courier New" w:cs="Courier New"/>
-          <w:color w:val="A9B7C6"/>
-          <w:sz w:val="20"/>
-          <w:szCs w:val="20"/>
+      <w:r>
+        <w:rPr>
+          <w:rFonts w:eastAsia="Times New Roman"/>
           <w:lang w:val="en-US" w:eastAsia="ru-RU"/>
         </w:rPr>
         <w:t>(</w:t>
       </w:r>
       <w:r>
         <w:rPr>
-          <w:rFonts w:ascii="Courier New" w:eastAsia="Times New Roman" w:hAnsi="Courier New" w:cs="Courier New"/>
+          <w:rFonts w:eastAsia="Times New Roman"/>
           <w:color w:val="6897BB"/>
-          <w:sz w:val="20"/>
-          <w:szCs w:val="20"/>
           <w:lang w:val="en-US" w:eastAsia="ru-RU"/>
         </w:rPr>
         <w:t>0</w:t>
       </w:r>
       <w:r>
         <w:rPr>
-          <w:rFonts w:ascii="Courier New" w:eastAsia="Times New Roman" w:hAnsi="Courier New" w:cs="Courier New"/>
-          <w:color w:val="A9B7C6"/>
-          <w:sz w:val="20"/>
-          <w:szCs w:val="20"/>
+          <w:rFonts w:eastAsia="Times New Roman"/>
           <w:lang w:val="en-US" w:eastAsia="ru-RU"/>
         </w:rPr>
         <w:t>)</w:t>
       </w:r>
       <w:r>
         <w:rPr>
-          <w:rFonts w:ascii="Courier New" w:eastAsia="Times New Roman" w:hAnsi="Courier New" w:cs="Courier New"/>
-          <w:color w:val="CC7832"/>
-          <w:sz w:val="20"/>
-          <w:szCs w:val="20"/>
+          <w:rFonts w:eastAsia="Times New Roman"/>
+          <w:color w:val="CC7832"/>
           <w:lang w:val="en-US" w:eastAsia="ru-RU"/>
         </w:rPr>
         <w:t>;</w:t>
       </w:r>
       <w:r>
         <w:rPr>
-          <w:rFonts w:ascii="Courier New" w:eastAsia="Times New Roman" w:hAnsi="Courier New" w:cs="Courier New"/>
-          <w:color w:val="CC7832"/>
-          <w:sz w:val="20"/>
-          <w:szCs w:val="20"/>
+          <w:rFonts w:eastAsia="Times New Roman"/>
+          <w:color w:val="CC7832"/>
           <w:lang w:val="en-US" w:eastAsia="ru-RU"/>
         </w:rPr>
         <w:br/>
@@ -1617,129 +1287,77 @@
       </w:r>
       <w:r>
         <w:rPr>
-          <w:rFonts w:ascii="Courier New" w:eastAsia="Times New Roman" w:hAnsi="Courier New" w:cs="Courier New"/>
-          <w:color w:val="A9B7C6"/>
-          <w:sz w:val="20"/>
-          <w:szCs w:val="20"/>
+          <w:rFonts w:eastAsia="Times New Roman"/>
           <w:lang w:val="en-US" w:eastAsia="ru-RU"/>
         </w:rPr>
         <w:t>}</w:t>
       </w:r>
       <w:r>
         <w:rPr>
-          <w:rFonts w:ascii="Courier New" w:eastAsia="Times New Roman" w:hAnsi="Courier New" w:cs="Courier New"/>
-          <w:color w:val="A9B7C6"/>
-          <w:sz w:val="20"/>
-          <w:szCs w:val="20"/>
+          <w:rFonts w:eastAsia="Times New Roman"/>
           <w:lang w:val="en-US" w:eastAsia="ru-RU"/>
         </w:rPr>
         <w:br/>
         <w:t xml:space="preserve">        </w:t>
       </w:r>
-      <w:proofErr w:type="spellStart"/>
-      <w:r>
-        <w:rPr>
-          <w:rFonts w:ascii="Courier New" w:eastAsia="Times New Roman" w:hAnsi="Courier New" w:cs="Courier New"/>
+      <w:r>
+        <w:rPr>
+          <w:rFonts w:eastAsia="Times New Roman"/>
           <w:i/>
           <w:iCs/>
-          <w:color w:val="A9B7C6"/>
-          <w:sz w:val="20"/>
-          <w:szCs w:val="20"/>
           <w:lang w:val="en-US" w:eastAsia="ru-RU"/>
         </w:rPr>
         <w:t>swapLines</w:t>
       </w:r>
-      <w:proofErr w:type="spellEnd"/>
-      <w:r>
-        <w:rPr>
-          <w:rFonts w:ascii="Courier New" w:eastAsia="Times New Roman" w:hAnsi="Courier New" w:cs="Courier New"/>
-          <w:color w:val="A9B7C6"/>
-          <w:sz w:val="20"/>
-          <w:szCs w:val="20"/>
-          <w:lang w:val="en-US" w:eastAsia="ru-RU"/>
-        </w:rPr>
-        <w:t>(</w:t>
-      </w:r>
-      <w:proofErr w:type="spellStart"/>
-      <w:r>
-        <w:rPr>
-          <w:rFonts w:ascii="Courier New" w:eastAsia="Times New Roman" w:hAnsi="Courier New" w:cs="Courier New"/>
-          <w:color w:val="A9B7C6"/>
-          <w:sz w:val="20"/>
-          <w:szCs w:val="20"/>
-          <w:lang w:val="en-US" w:eastAsia="ru-RU"/>
-        </w:rPr>
-        <w:t>arr</w:t>
-      </w:r>
-      <w:proofErr w:type="spellEnd"/>
-      <w:r>
-        <w:rPr>
-          <w:rFonts w:ascii="Courier New" w:eastAsia="Times New Roman" w:hAnsi="Courier New" w:cs="Courier New"/>
-          <w:color w:val="CC7832"/>
-          <w:sz w:val="20"/>
-          <w:szCs w:val="20"/>
+      <w:r>
+        <w:rPr>
+          <w:rFonts w:eastAsia="Times New Roman"/>
+          <w:lang w:val="en-US" w:eastAsia="ru-RU"/>
+        </w:rPr>
+        <w:t>(arr</w:t>
+      </w:r>
+      <w:r>
+        <w:rPr>
+          <w:rFonts w:eastAsia="Times New Roman"/>
+          <w:color w:val="CC7832"/>
           <w:lang w:val="en-US" w:eastAsia="ru-RU"/>
         </w:rPr>
         <w:t xml:space="preserve">, </w:t>
       </w:r>
       <w:r>
         <w:rPr>
-          <w:rFonts w:ascii="Courier New" w:eastAsia="Times New Roman" w:hAnsi="Courier New" w:cs="Courier New"/>
-          <w:color w:val="A9B7C6"/>
-          <w:sz w:val="20"/>
-          <w:szCs w:val="20"/>
+          <w:rFonts w:eastAsia="Times New Roman"/>
           <w:lang w:val="en-US" w:eastAsia="ru-RU"/>
         </w:rPr>
         <w:t>b</w:t>
       </w:r>
       <w:r>
         <w:rPr>
-          <w:rFonts w:ascii="Courier New" w:eastAsia="Times New Roman" w:hAnsi="Courier New" w:cs="Courier New"/>
-          <w:color w:val="CC7832"/>
-          <w:sz w:val="20"/>
-          <w:szCs w:val="20"/>
+          <w:rFonts w:eastAsia="Times New Roman"/>
+          <w:color w:val="CC7832"/>
           <w:lang w:val="en-US" w:eastAsia="ru-RU"/>
         </w:rPr>
         <w:t xml:space="preserve">,  </w:t>
       </w:r>
-      <w:proofErr w:type="spellStart"/>
-      <w:r>
-        <w:rPr>
-          <w:rFonts w:ascii="Courier New" w:eastAsia="Times New Roman" w:hAnsi="Courier New" w:cs="Courier New"/>
-          <w:color w:val="A9B7C6"/>
-          <w:sz w:val="20"/>
-          <w:szCs w:val="20"/>
-          <w:lang w:val="en-US" w:eastAsia="ru-RU"/>
-        </w:rPr>
-        <w:t>i</w:t>
-      </w:r>
-      <w:proofErr w:type="spellEnd"/>
-      <w:r>
-        <w:rPr>
-          <w:rFonts w:ascii="Courier New" w:eastAsia="Times New Roman" w:hAnsi="Courier New" w:cs="Courier New"/>
-          <w:color w:val="A9B7C6"/>
-          <w:sz w:val="20"/>
-          <w:szCs w:val="20"/>
-          <w:lang w:val="en-US" w:eastAsia="ru-RU"/>
-        </w:rPr>
-        <w:t>)</w:t>
-      </w:r>
-      <w:r>
-        <w:rPr>
-          <w:rFonts w:ascii="Courier New" w:eastAsia="Times New Roman" w:hAnsi="Courier New" w:cs="Courier New"/>
-          <w:color w:val="CC7832"/>
-          <w:sz w:val="20"/>
-          <w:szCs w:val="20"/>
+      <w:r>
+        <w:rPr>
+          <w:rFonts w:eastAsia="Times New Roman"/>
+          <w:lang w:val="en-US" w:eastAsia="ru-RU"/>
+        </w:rPr>
+        <w:t>i)</w:t>
+      </w:r>
+      <w:r>
+        <w:rPr>
+          <w:rFonts w:eastAsia="Times New Roman"/>
+          <w:color w:val="CC7832"/>
           <w:lang w:val="en-US" w:eastAsia="ru-RU"/>
         </w:rPr>
         <w:t>;</w:t>
       </w:r>
       <w:r>
         <w:rPr>
-          <w:rFonts w:ascii="Courier New" w:eastAsia="Times New Roman" w:hAnsi="Courier New" w:cs="Courier New"/>
-          <w:color w:val="CC7832"/>
-          <w:sz w:val="20"/>
-          <w:szCs w:val="20"/>
+          <w:rFonts w:eastAsia="Times New Roman"/>
+          <w:color w:val="CC7832"/>
           <w:lang w:val="en-US" w:eastAsia="ru-RU"/>
         </w:rPr>
         <w:br/>
@@ -1747,30 +1365,23 @@
       </w:r>
       <w:r>
         <w:rPr>
-          <w:rFonts w:ascii="Courier New" w:eastAsia="Times New Roman" w:hAnsi="Courier New" w:cs="Courier New"/>
-          <w:color w:val="A9B7C6"/>
-          <w:sz w:val="20"/>
-          <w:szCs w:val="20"/>
+          <w:rFonts w:eastAsia="Times New Roman"/>
           <w:lang w:val="en-US" w:eastAsia="ru-RU"/>
         </w:rPr>
         <w:t>stop++</w:t>
       </w:r>
       <w:r>
         <w:rPr>
-          <w:rFonts w:ascii="Courier New" w:eastAsia="Times New Roman" w:hAnsi="Courier New" w:cs="Courier New"/>
-          <w:color w:val="CC7832"/>
-          <w:sz w:val="20"/>
-          <w:szCs w:val="20"/>
+          <w:rFonts w:eastAsia="Times New Roman"/>
+          <w:color w:val="CC7832"/>
           <w:lang w:val="en-US" w:eastAsia="ru-RU"/>
         </w:rPr>
         <w:t>;</w:t>
       </w:r>
       <w:r>
         <w:rPr>
-          <w:rFonts w:ascii="Courier New" w:eastAsia="Times New Roman" w:hAnsi="Courier New" w:cs="Courier New"/>
-          <w:color w:val="CC7832"/>
-          <w:sz w:val="20"/>
-          <w:szCs w:val="20"/>
+          <w:rFonts w:eastAsia="Times New Roman"/>
+          <w:color w:val="CC7832"/>
           <w:lang w:val="en-US" w:eastAsia="ru-RU"/>
         </w:rPr>
         <w:br/>
@@ -1778,30 +1389,23 @@
       </w:r>
       <w:r>
         <w:rPr>
-          <w:rFonts w:ascii="Courier New" w:eastAsia="Times New Roman" w:hAnsi="Courier New" w:cs="Courier New"/>
-          <w:color w:val="A9B7C6"/>
-          <w:sz w:val="20"/>
-          <w:szCs w:val="20"/>
+          <w:rFonts w:eastAsia="Times New Roman"/>
           <w:lang w:val="en-US" w:eastAsia="ru-RU"/>
         </w:rPr>
         <w:t>swaps++</w:t>
       </w:r>
       <w:r>
         <w:rPr>
-          <w:rFonts w:ascii="Courier New" w:eastAsia="Times New Roman" w:hAnsi="Courier New" w:cs="Courier New"/>
-          <w:color w:val="CC7832"/>
-          <w:sz w:val="20"/>
-          <w:szCs w:val="20"/>
+          <w:rFonts w:eastAsia="Times New Roman"/>
+          <w:color w:val="CC7832"/>
           <w:lang w:val="en-US" w:eastAsia="ru-RU"/>
         </w:rPr>
         <w:t>;</w:t>
       </w:r>
       <w:r>
         <w:rPr>
-          <w:rFonts w:ascii="Courier New" w:eastAsia="Times New Roman" w:hAnsi="Courier New" w:cs="Courier New"/>
-          <w:color w:val="CC7832"/>
-          <w:sz w:val="20"/>
-          <w:szCs w:val="20"/>
+          <w:rFonts w:eastAsia="Times New Roman"/>
+          <w:color w:val="CC7832"/>
           <w:lang w:val="en-US" w:eastAsia="ru-RU"/>
         </w:rPr>
         <w:br/>
@@ -1809,30 +1413,21 @@
       </w:r>
       <w:r>
         <w:rPr>
-          <w:rFonts w:ascii="Courier New" w:eastAsia="Times New Roman" w:hAnsi="Courier New" w:cs="Courier New"/>
-          <w:color w:val="A9B7C6"/>
-          <w:sz w:val="20"/>
-          <w:szCs w:val="20"/>
+          <w:rFonts w:eastAsia="Times New Roman"/>
           <w:lang w:val="en-US" w:eastAsia="ru-RU"/>
         </w:rPr>
         <w:t>}</w:t>
       </w:r>
       <w:r>
         <w:rPr>
-          <w:rFonts w:ascii="Courier New" w:eastAsia="Times New Roman" w:hAnsi="Courier New" w:cs="Courier New"/>
-          <w:color w:val="A9B7C6"/>
-          <w:sz w:val="20"/>
-          <w:szCs w:val="20"/>
+          <w:rFonts w:eastAsia="Times New Roman"/>
           <w:lang w:val="en-US" w:eastAsia="ru-RU"/>
         </w:rPr>
         <w:br/>
       </w:r>
       <w:r>
         <w:rPr>
-          <w:rFonts w:ascii="Courier New" w:eastAsia="Times New Roman" w:hAnsi="Courier New" w:cs="Courier New"/>
-          <w:color w:val="A9B7C6"/>
-          <w:sz w:val="20"/>
-          <w:szCs w:val="20"/>
+          <w:rFonts w:eastAsia="Times New Roman"/>
           <w:lang w:val="en-US" w:eastAsia="ru-RU"/>
         </w:rPr>
         <w:br/>
@@ -1840,318 +1435,124 @@
       </w:r>
       <w:r>
         <w:rPr>
-          <w:rFonts w:ascii="Courier New" w:eastAsia="Times New Roman" w:hAnsi="Courier New" w:cs="Courier New"/>
-          <w:color w:val="CC7832"/>
-          <w:sz w:val="20"/>
-          <w:szCs w:val="20"/>
+          <w:rFonts w:eastAsia="Times New Roman"/>
+          <w:color w:val="CC7832"/>
           <w:lang w:val="en-US" w:eastAsia="ru-RU"/>
         </w:rPr>
         <w:t xml:space="preserve">for </w:t>
       </w:r>
       <w:r>
         <w:rPr>
-          <w:rFonts w:ascii="Courier New" w:eastAsia="Times New Roman" w:hAnsi="Courier New" w:cs="Courier New"/>
-          <w:color w:val="A9B7C6"/>
-          <w:sz w:val="20"/>
-          <w:szCs w:val="20"/>
+          <w:rFonts w:eastAsia="Times New Roman"/>
           <w:lang w:val="en-US" w:eastAsia="ru-RU"/>
         </w:rPr>
         <w:t>(</w:t>
       </w:r>
-      <w:proofErr w:type="spellStart"/>
-      <w:r>
-        <w:rPr>
-          <w:rFonts w:ascii="Courier New" w:eastAsia="Times New Roman" w:hAnsi="Courier New" w:cs="Courier New"/>
-          <w:color w:val="CC7832"/>
-          <w:sz w:val="20"/>
-          <w:szCs w:val="20"/>
-          <w:lang w:val="en-US" w:eastAsia="ru-RU"/>
-        </w:rPr>
-        <w:t>int</w:t>
-      </w:r>
-      <w:proofErr w:type="spellEnd"/>
-      <w:r>
-        <w:rPr>
-          <w:rFonts w:ascii="Courier New" w:eastAsia="Times New Roman" w:hAnsi="Courier New" w:cs="Courier New"/>
-          <w:color w:val="CC7832"/>
-          <w:sz w:val="20"/>
-          <w:szCs w:val="20"/>
-          <w:lang w:val="en-US" w:eastAsia="ru-RU"/>
-        </w:rPr>
-        <w:t xml:space="preserve"> </w:t>
-      </w:r>
-      <w:r>
-        <w:rPr>
-          <w:rFonts w:ascii="Courier New" w:eastAsia="Times New Roman" w:hAnsi="Courier New" w:cs="Courier New"/>
-          <w:color w:val="A9B7C6"/>
-          <w:sz w:val="20"/>
-          <w:szCs w:val="20"/>
+      <w:r>
+        <w:rPr>
+          <w:rFonts w:eastAsia="Times New Roman"/>
+          <w:color w:val="CC7832"/>
+          <w:lang w:val="en-US" w:eastAsia="ru-RU"/>
+        </w:rPr>
+        <w:t xml:space="preserve">int </w:t>
+      </w:r>
+      <w:r>
+        <w:rPr>
+          <w:rFonts w:eastAsia="Times New Roman"/>
           <w:lang w:val="en-US" w:eastAsia="ru-RU"/>
         </w:rPr>
         <w:t>k = i+</w:t>
       </w:r>
       <w:r>
         <w:rPr>
-          <w:rFonts w:ascii="Courier New" w:eastAsia="Times New Roman" w:hAnsi="Courier New" w:cs="Courier New"/>
+          <w:rFonts w:eastAsia="Times New Roman"/>
           <w:color w:val="6897BB"/>
-          <w:sz w:val="20"/>
-          <w:szCs w:val="20"/>
           <w:lang w:val="en-US" w:eastAsia="ru-RU"/>
         </w:rPr>
         <w:t>1</w:t>
       </w:r>
       <w:r>
         <w:rPr>
-          <w:rFonts w:ascii="Courier New" w:eastAsia="Times New Roman" w:hAnsi="Courier New" w:cs="Courier New"/>
-          <w:color w:val="CC7832"/>
-          <w:sz w:val="20"/>
-          <w:szCs w:val="20"/>
+          <w:rFonts w:eastAsia="Times New Roman"/>
+          <w:color w:val="CC7832"/>
           <w:lang w:val="en-US" w:eastAsia="ru-RU"/>
         </w:rPr>
         <w:t xml:space="preserve">; </w:t>
       </w:r>
       <w:r>
         <w:rPr>
-          <w:rFonts w:ascii="Courier New" w:eastAsia="Times New Roman" w:hAnsi="Courier New" w:cs="Courier New"/>
-          <w:color w:val="A9B7C6"/>
-          <w:sz w:val="20"/>
-          <w:szCs w:val="20"/>
+          <w:rFonts w:eastAsia="Times New Roman"/>
           <w:lang w:val="en-US" w:eastAsia="ru-RU"/>
         </w:rPr>
         <w:t>k &lt; n</w:t>
       </w:r>
       <w:r>
         <w:rPr>
-          <w:rFonts w:ascii="Courier New" w:eastAsia="Times New Roman" w:hAnsi="Courier New" w:cs="Courier New"/>
-          <w:color w:val="CC7832"/>
-          <w:sz w:val="20"/>
-          <w:szCs w:val="20"/>
+          <w:rFonts w:eastAsia="Times New Roman"/>
+          <w:color w:val="CC7832"/>
           <w:lang w:val="en-US" w:eastAsia="ru-RU"/>
         </w:rPr>
         <w:t xml:space="preserve">; </w:t>
       </w:r>
       <w:r>
         <w:rPr>
-          <w:rFonts w:ascii="Courier New" w:eastAsia="Times New Roman" w:hAnsi="Courier New" w:cs="Courier New"/>
-          <w:color w:val="A9B7C6"/>
-          <w:sz w:val="20"/>
-          <w:szCs w:val="20"/>
+          <w:rFonts w:eastAsia="Times New Roman"/>
           <w:lang w:val="en-US" w:eastAsia="ru-RU"/>
         </w:rPr>
         <w:t>k++){</w:t>
       </w:r>
       <w:r>
         <w:rPr>
-          <w:rFonts w:ascii="Courier New" w:eastAsia="Times New Roman" w:hAnsi="Courier New" w:cs="Courier New"/>
-          <w:color w:val="A9B7C6"/>
-          <w:sz w:val="20"/>
-          <w:szCs w:val="20"/>
+          <w:rFonts w:eastAsia="Times New Roman"/>
           <w:lang w:val="en-US" w:eastAsia="ru-RU"/>
         </w:rPr>
         <w:br/>
-        <w:t xml:space="preserve">        c = </w:t>
-      </w:r>
-      <w:proofErr w:type="spellStart"/>
-      <w:r>
-        <w:rPr>
-          <w:rFonts w:ascii="Courier New" w:eastAsia="Times New Roman" w:hAnsi="Courier New" w:cs="Courier New"/>
-          <w:color w:val="A9B7C6"/>
-          <w:sz w:val="20"/>
-          <w:szCs w:val="20"/>
-          <w:lang w:val="en-US" w:eastAsia="ru-RU"/>
-        </w:rPr>
-        <w:t>arr</w:t>
-      </w:r>
-      <w:proofErr w:type="spellEnd"/>
-      <w:r>
-        <w:rPr>
-          <w:rFonts w:ascii="Courier New" w:eastAsia="Times New Roman" w:hAnsi="Courier New" w:cs="Courier New"/>
-          <w:color w:val="A9B7C6"/>
-          <w:sz w:val="20"/>
-          <w:szCs w:val="20"/>
-          <w:lang w:val="en-US" w:eastAsia="ru-RU"/>
-        </w:rPr>
-        <w:t>[k][</w:t>
-      </w:r>
-      <w:proofErr w:type="spellStart"/>
-      <w:r>
-        <w:rPr>
-          <w:rFonts w:ascii="Courier New" w:eastAsia="Times New Roman" w:hAnsi="Courier New" w:cs="Courier New"/>
-          <w:color w:val="A9B7C6"/>
-          <w:sz w:val="20"/>
-          <w:szCs w:val="20"/>
-          <w:lang w:val="en-US" w:eastAsia="ru-RU"/>
-        </w:rPr>
-        <w:t>i</w:t>
-      </w:r>
-      <w:proofErr w:type="spellEnd"/>
-      <w:r>
-        <w:rPr>
-          <w:rFonts w:ascii="Courier New" w:eastAsia="Times New Roman" w:hAnsi="Courier New" w:cs="Courier New"/>
-          <w:color w:val="A9B7C6"/>
-          <w:sz w:val="20"/>
-          <w:szCs w:val="20"/>
-          <w:lang w:val="en-US" w:eastAsia="ru-RU"/>
-        </w:rPr>
-        <w:t xml:space="preserve">] / </w:t>
-      </w:r>
-      <w:proofErr w:type="spellStart"/>
-      <w:r>
-        <w:rPr>
-          <w:rFonts w:ascii="Courier New" w:eastAsia="Times New Roman" w:hAnsi="Courier New" w:cs="Courier New"/>
-          <w:color w:val="A9B7C6"/>
-          <w:sz w:val="20"/>
-          <w:szCs w:val="20"/>
-          <w:lang w:val="en-US" w:eastAsia="ru-RU"/>
-        </w:rPr>
-        <w:t>arr</w:t>
-      </w:r>
-      <w:proofErr w:type="spellEnd"/>
-      <w:r>
-        <w:rPr>
-          <w:rFonts w:ascii="Courier New" w:eastAsia="Times New Roman" w:hAnsi="Courier New" w:cs="Courier New"/>
-          <w:color w:val="A9B7C6"/>
-          <w:sz w:val="20"/>
-          <w:szCs w:val="20"/>
-          <w:lang w:val="en-US" w:eastAsia="ru-RU"/>
-        </w:rPr>
-        <w:t>[</w:t>
-      </w:r>
-      <w:proofErr w:type="spellStart"/>
-      <w:r>
-        <w:rPr>
-          <w:rFonts w:ascii="Courier New" w:eastAsia="Times New Roman" w:hAnsi="Courier New" w:cs="Courier New"/>
-          <w:color w:val="A9B7C6"/>
-          <w:sz w:val="20"/>
-          <w:szCs w:val="20"/>
-          <w:lang w:val="en-US" w:eastAsia="ru-RU"/>
-        </w:rPr>
-        <w:t>i</w:t>
-      </w:r>
-      <w:proofErr w:type="spellEnd"/>
-      <w:r>
-        <w:rPr>
-          <w:rFonts w:ascii="Courier New" w:eastAsia="Times New Roman" w:hAnsi="Courier New" w:cs="Courier New"/>
-          <w:color w:val="A9B7C6"/>
-          <w:sz w:val="20"/>
-          <w:szCs w:val="20"/>
-          <w:lang w:val="en-US" w:eastAsia="ru-RU"/>
-        </w:rPr>
-        <w:t>][</w:t>
-      </w:r>
-      <w:proofErr w:type="spellStart"/>
-      <w:r>
-        <w:rPr>
-          <w:rFonts w:ascii="Courier New" w:eastAsia="Times New Roman" w:hAnsi="Courier New" w:cs="Courier New"/>
-          <w:color w:val="A9B7C6"/>
-          <w:sz w:val="20"/>
-          <w:szCs w:val="20"/>
-          <w:lang w:val="en-US" w:eastAsia="ru-RU"/>
-        </w:rPr>
-        <w:t>i</w:t>
-      </w:r>
-      <w:proofErr w:type="spellEnd"/>
-      <w:r>
-        <w:rPr>
-          <w:rFonts w:ascii="Courier New" w:eastAsia="Times New Roman" w:hAnsi="Courier New" w:cs="Courier New"/>
-          <w:color w:val="A9B7C6"/>
-          <w:sz w:val="20"/>
-          <w:szCs w:val="20"/>
-          <w:lang w:val="en-US" w:eastAsia="ru-RU"/>
-        </w:rPr>
-        <w:t>]</w:t>
-      </w:r>
-      <w:r>
-        <w:rPr>
-          <w:rFonts w:ascii="Courier New" w:eastAsia="Times New Roman" w:hAnsi="Courier New" w:cs="Courier New"/>
-          <w:color w:val="CC7832"/>
-          <w:sz w:val="20"/>
-          <w:szCs w:val="20"/>
+        <w:t xml:space="preserve">        c = arr[k][i] / arr[i][i]</w:t>
+      </w:r>
+      <w:r>
+        <w:rPr>
+          <w:rFonts w:eastAsia="Times New Roman"/>
+          <w:color w:val="CC7832"/>
           <w:lang w:val="en-US" w:eastAsia="ru-RU"/>
         </w:rPr>
         <w:t>;</w:t>
       </w:r>
       <w:r>
         <w:rPr>
-          <w:rFonts w:ascii="Courier New" w:eastAsia="Times New Roman" w:hAnsi="Courier New" w:cs="Courier New"/>
-          <w:color w:val="CC7832"/>
-          <w:sz w:val="20"/>
-          <w:szCs w:val="20"/>
+          <w:rFonts w:eastAsia="Times New Roman"/>
+          <w:color w:val="CC7832"/>
           <w:lang w:val="en-US" w:eastAsia="ru-RU"/>
         </w:rPr>
         <w:br/>
         <w:t xml:space="preserve">        </w:t>
       </w:r>
-      <w:proofErr w:type="spellStart"/>
-      <w:r>
-        <w:rPr>
-          <w:rFonts w:ascii="Courier New" w:eastAsia="Times New Roman" w:hAnsi="Courier New" w:cs="Courier New"/>
-          <w:color w:val="A9B7C6"/>
-          <w:sz w:val="20"/>
-          <w:szCs w:val="20"/>
-          <w:lang w:val="en-US" w:eastAsia="ru-RU"/>
-        </w:rPr>
-        <w:t>arr</w:t>
-      </w:r>
-      <w:proofErr w:type="spellEnd"/>
-      <w:r>
-        <w:rPr>
-          <w:rFonts w:ascii="Courier New" w:eastAsia="Times New Roman" w:hAnsi="Courier New" w:cs="Courier New"/>
-          <w:color w:val="A9B7C6"/>
-          <w:sz w:val="20"/>
-          <w:szCs w:val="20"/>
-          <w:lang w:val="en-US" w:eastAsia="ru-RU"/>
-        </w:rPr>
-        <w:t>[k][</w:t>
-      </w:r>
-      <w:proofErr w:type="spellStart"/>
-      <w:r>
-        <w:rPr>
-          <w:rFonts w:ascii="Courier New" w:eastAsia="Times New Roman" w:hAnsi="Courier New" w:cs="Courier New"/>
-          <w:color w:val="A9B7C6"/>
-          <w:sz w:val="20"/>
-          <w:szCs w:val="20"/>
-          <w:lang w:val="en-US" w:eastAsia="ru-RU"/>
-        </w:rPr>
-        <w:t>i</w:t>
-      </w:r>
-      <w:proofErr w:type="spellEnd"/>
-      <w:r>
-        <w:rPr>
-          <w:rFonts w:ascii="Courier New" w:eastAsia="Times New Roman" w:hAnsi="Courier New" w:cs="Courier New"/>
-          <w:color w:val="A9B7C6"/>
-          <w:sz w:val="20"/>
-          <w:szCs w:val="20"/>
-          <w:lang w:val="en-US" w:eastAsia="ru-RU"/>
-        </w:rPr>
-        <w:t xml:space="preserve">] = </w:t>
-      </w:r>
-      <w:r>
-        <w:rPr>
-          <w:rFonts w:ascii="Courier New" w:eastAsia="Times New Roman" w:hAnsi="Courier New" w:cs="Courier New"/>
+      <w:r>
+        <w:rPr>
+          <w:rFonts w:eastAsia="Times New Roman"/>
+          <w:lang w:val="en-US" w:eastAsia="ru-RU"/>
+        </w:rPr>
+        <w:t xml:space="preserve">arr[k][i] = </w:t>
+      </w:r>
+      <w:r>
+        <w:rPr>
+          <w:rFonts w:eastAsia="Times New Roman"/>
           <w:color w:val="6897BB"/>
-          <w:sz w:val="20"/>
-          <w:szCs w:val="20"/>
           <w:lang w:val="en-US" w:eastAsia="ru-RU"/>
         </w:rPr>
         <w:t>0</w:t>
       </w:r>
       <w:r>
         <w:rPr>
-          <w:rFonts w:ascii="Courier New" w:eastAsia="Times New Roman" w:hAnsi="Courier New" w:cs="Courier New"/>
-          <w:color w:val="CC7832"/>
-          <w:sz w:val="20"/>
-          <w:szCs w:val="20"/>
+          <w:rFonts w:eastAsia="Times New Roman"/>
+          <w:color w:val="CC7832"/>
           <w:lang w:val="en-US" w:eastAsia="ru-RU"/>
         </w:rPr>
         <w:t>;</w:t>
       </w:r>
       <w:r>
         <w:rPr>
-          <w:rFonts w:ascii="Courier New" w:eastAsia="Times New Roman" w:hAnsi="Courier New" w:cs="Courier New"/>
-          <w:color w:val="CC7832"/>
-          <w:sz w:val="20"/>
-          <w:szCs w:val="20"/>
+          <w:rFonts w:eastAsia="Times New Roman"/>
+          <w:color w:val="CC7832"/>
           <w:lang w:val="en-US" w:eastAsia="ru-RU"/>
         </w:rPr>
         <w:br/>
@@ -2159,223 +1560,84 @@
       </w:r>
       <w:r>
         <w:rPr>
-          <w:rFonts w:ascii="Courier New" w:eastAsia="Times New Roman" w:hAnsi="Courier New" w:cs="Courier New"/>
-          <w:color w:val="A9B7C6"/>
-          <w:sz w:val="20"/>
-          <w:szCs w:val="20"/>
+          <w:rFonts w:eastAsia="Times New Roman"/>
           <w:lang w:val="en-US" w:eastAsia="ru-RU"/>
         </w:rPr>
         <w:t>(</w:t>
       </w:r>
-      <w:proofErr w:type="spellStart"/>
-      <w:r>
-        <w:rPr>
-          <w:rFonts w:ascii="Courier New" w:eastAsia="Times New Roman" w:hAnsi="Courier New" w:cs="Courier New"/>
-          <w:color w:val="CC7832"/>
-          <w:sz w:val="20"/>
-          <w:szCs w:val="20"/>
-          <w:lang w:val="en-US" w:eastAsia="ru-RU"/>
-        </w:rPr>
-        <w:t>int</w:t>
-      </w:r>
-      <w:proofErr w:type="spellEnd"/>
-      <w:r>
-        <w:rPr>
-          <w:rFonts w:ascii="Courier New" w:eastAsia="Times New Roman" w:hAnsi="Courier New" w:cs="Courier New"/>
-          <w:color w:val="CC7832"/>
-          <w:sz w:val="20"/>
-          <w:szCs w:val="20"/>
-          <w:lang w:val="en-US" w:eastAsia="ru-RU"/>
-        </w:rPr>
-        <w:t xml:space="preserve"> </w:t>
-      </w:r>
-      <w:r>
-        <w:rPr>
-          <w:rFonts w:ascii="Courier New" w:eastAsia="Times New Roman" w:hAnsi="Courier New" w:cs="Courier New"/>
-          <w:color w:val="A9B7C6"/>
-          <w:sz w:val="20"/>
-          <w:szCs w:val="20"/>
+      <w:r>
+        <w:rPr>
+          <w:rFonts w:eastAsia="Times New Roman"/>
+          <w:color w:val="CC7832"/>
+          <w:lang w:val="en-US" w:eastAsia="ru-RU"/>
+        </w:rPr>
+        <w:t xml:space="preserve">int </w:t>
+      </w:r>
+      <w:r>
+        <w:rPr>
+          <w:rFonts w:eastAsia="Times New Roman"/>
           <w:lang w:val="en-US" w:eastAsia="ru-RU"/>
         </w:rPr>
         <w:t>j = i+</w:t>
       </w:r>
       <w:r>
         <w:rPr>
-          <w:rFonts w:ascii="Courier New" w:eastAsia="Times New Roman" w:hAnsi="Courier New" w:cs="Courier New"/>
+          <w:rFonts w:eastAsia="Times New Roman"/>
           <w:color w:val="6897BB"/>
-          <w:sz w:val="20"/>
-          <w:szCs w:val="20"/>
           <w:lang w:val="en-US" w:eastAsia="ru-RU"/>
         </w:rPr>
         <w:t>1</w:t>
       </w:r>
       <w:r>
         <w:rPr>
-          <w:rFonts w:ascii="Courier New" w:eastAsia="Times New Roman" w:hAnsi="Courier New" w:cs="Courier New"/>
-          <w:color w:val="CC7832"/>
-          <w:sz w:val="20"/>
-          <w:szCs w:val="20"/>
+          <w:rFonts w:eastAsia="Times New Roman"/>
+          <w:color w:val="CC7832"/>
           <w:lang w:val="en-US" w:eastAsia="ru-RU"/>
         </w:rPr>
         <w:t xml:space="preserve">; </w:t>
       </w:r>
       <w:r>
         <w:rPr>
-          <w:rFonts w:ascii="Courier New" w:eastAsia="Times New Roman" w:hAnsi="Courier New" w:cs="Courier New"/>
-          <w:color w:val="A9B7C6"/>
-          <w:sz w:val="20"/>
-          <w:szCs w:val="20"/>
+          <w:rFonts w:eastAsia="Times New Roman"/>
           <w:lang w:val="en-US" w:eastAsia="ru-RU"/>
         </w:rPr>
         <w:t>j &lt; n</w:t>
       </w:r>
       <w:r>
         <w:rPr>
-          <w:rFonts w:ascii="Courier New" w:eastAsia="Times New Roman" w:hAnsi="Courier New" w:cs="Courier New"/>
-          <w:color w:val="CC7832"/>
-          <w:sz w:val="20"/>
-          <w:szCs w:val="20"/>
+          <w:rFonts w:eastAsia="Times New Roman"/>
+          <w:color w:val="CC7832"/>
           <w:lang w:val="en-US" w:eastAsia="ru-RU"/>
         </w:rPr>
         <w:t xml:space="preserve">; </w:t>
       </w:r>
-      <w:proofErr w:type="spellStart"/>
-      <w:r>
-        <w:rPr>
-          <w:rFonts w:ascii="Courier New" w:eastAsia="Times New Roman" w:hAnsi="Courier New" w:cs="Courier New"/>
-          <w:color w:val="A9B7C6"/>
-          <w:sz w:val="20"/>
-          <w:szCs w:val="20"/>
-          <w:lang w:val="en-US" w:eastAsia="ru-RU"/>
-        </w:rPr>
-        <w:t>j++</w:t>
-      </w:r>
-      <w:proofErr w:type="spellEnd"/>
-      <w:r>
-        <w:rPr>
-          <w:rFonts w:ascii="Courier New" w:eastAsia="Times New Roman" w:hAnsi="Courier New" w:cs="Courier New"/>
-          <w:color w:val="A9B7C6"/>
-          <w:sz w:val="20"/>
-          <w:szCs w:val="20"/>
-          <w:lang w:val="en-US" w:eastAsia="ru-RU"/>
-        </w:rPr>
-        <w:t>){</w:t>
-      </w:r>
-      <w:r>
-        <w:rPr>
-          <w:rFonts w:ascii="Courier New" w:eastAsia="Times New Roman" w:hAnsi="Courier New" w:cs="Courier New"/>
-          <w:color w:val="A9B7C6"/>
-          <w:sz w:val="20"/>
-          <w:szCs w:val="20"/>
+      <w:r>
+        <w:rPr>
+          <w:rFonts w:eastAsia="Times New Roman"/>
+          <w:lang w:val="en-US" w:eastAsia="ru-RU"/>
+        </w:rPr>
+        <w:t>j++){</w:t>
+      </w:r>
+      <w:r>
+        <w:rPr>
+          <w:rFonts w:eastAsia="Times New Roman"/>
           <w:lang w:val="en-US" w:eastAsia="ru-RU"/>
         </w:rPr>
         <w:br/>
-        <w:t xml:space="preserve">            </w:t>
-      </w:r>
-      <w:proofErr w:type="spellStart"/>
-      <w:r>
-        <w:rPr>
-          <w:rFonts w:ascii="Courier New" w:eastAsia="Times New Roman" w:hAnsi="Courier New" w:cs="Courier New"/>
-          <w:color w:val="A9B7C6"/>
-          <w:sz w:val="20"/>
-          <w:szCs w:val="20"/>
-          <w:lang w:val="en-US" w:eastAsia="ru-RU"/>
-        </w:rPr>
-        <w:t>arr</w:t>
-      </w:r>
-      <w:proofErr w:type="spellEnd"/>
-      <w:r>
-        <w:rPr>
-          <w:rFonts w:ascii="Courier New" w:eastAsia="Times New Roman" w:hAnsi="Courier New" w:cs="Courier New"/>
-          <w:color w:val="A9B7C6"/>
-          <w:sz w:val="20"/>
-          <w:szCs w:val="20"/>
-          <w:lang w:val="en-US" w:eastAsia="ru-RU"/>
-        </w:rPr>
-        <w:t xml:space="preserve">[k][j] = </w:t>
-      </w:r>
-      <w:proofErr w:type="spellStart"/>
-      <w:r>
-        <w:rPr>
-          <w:rFonts w:ascii="Courier New" w:eastAsia="Times New Roman" w:hAnsi="Courier New" w:cs="Courier New"/>
-          <w:color w:val="A9B7C6"/>
-          <w:sz w:val="20"/>
-          <w:szCs w:val="20"/>
-          <w:lang w:val="en-US" w:eastAsia="ru-RU"/>
-        </w:rPr>
-        <w:t>arr</w:t>
-      </w:r>
-      <w:proofErr w:type="spellEnd"/>
-      <w:r>
-        <w:rPr>
-          <w:rFonts w:ascii="Courier New" w:eastAsia="Times New Roman" w:hAnsi="Courier New" w:cs="Courier New"/>
-          <w:color w:val="A9B7C6"/>
-          <w:sz w:val="20"/>
-          <w:szCs w:val="20"/>
-          <w:lang w:val="en-US" w:eastAsia="ru-RU"/>
-        </w:rPr>
-        <w:t xml:space="preserve">[k][j] - c * </w:t>
-      </w:r>
-      <w:proofErr w:type="spellStart"/>
-      <w:r>
-        <w:rPr>
-          <w:rFonts w:ascii="Courier New" w:eastAsia="Times New Roman" w:hAnsi="Courier New" w:cs="Courier New"/>
-          <w:color w:val="A9B7C6"/>
-          <w:sz w:val="20"/>
-          <w:szCs w:val="20"/>
-          <w:lang w:val="en-US" w:eastAsia="ru-RU"/>
-        </w:rPr>
-        <w:t>arr</w:t>
-      </w:r>
-      <w:proofErr w:type="spellEnd"/>
-      <w:r>
-        <w:rPr>
-          <w:rFonts w:ascii="Courier New" w:eastAsia="Times New Roman" w:hAnsi="Courier New" w:cs="Courier New"/>
-          <w:color w:val="A9B7C6"/>
-          <w:sz w:val="20"/>
-          <w:szCs w:val="20"/>
-          <w:lang w:val="en-US" w:eastAsia="ru-RU"/>
-        </w:rPr>
-        <w:t>[</w:t>
-      </w:r>
-      <w:proofErr w:type="spellStart"/>
-      <w:r>
-        <w:rPr>
-          <w:rFonts w:ascii="Courier New" w:eastAsia="Times New Roman" w:hAnsi="Courier New" w:cs="Courier New"/>
-          <w:color w:val="A9B7C6"/>
-          <w:sz w:val="20"/>
-          <w:szCs w:val="20"/>
-          <w:lang w:val="en-US" w:eastAsia="ru-RU"/>
-        </w:rPr>
-        <w:t>i</w:t>
-      </w:r>
-      <w:proofErr w:type="spellEnd"/>
-      <w:r>
-        <w:rPr>
-          <w:rFonts w:ascii="Courier New" w:eastAsia="Times New Roman" w:hAnsi="Courier New" w:cs="Courier New"/>
-          <w:color w:val="A9B7C6"/>
-          <w:sz w:val="20"/>
-          <w:szCs w:val="20"/>
-          <w:lang w:val="en-US" w:eastAsia="ru-RU"/>
-        </w:rPr>
-        <w:t>][j]</w:t>
-      </w:r>
-      <w:r>
-        <w:rPr>
-          <w:rFonts w:ascii="Courier New" w:eastAsia="Times New Roman" w:hAnsi="Courier New" w:cs="Courier New"/>
-          <w:color w:val="CC7832"/>
-          <w:sz w:val="20"/>
-          <w:szCs w:val="20"/>
+        <w:t xml:space="preserve">            arr[k][j] = arr[k][j] - c * arr[i][j]</w:t>
+      </w:r>
+      <w:r>
+        <w:rPr>
+          <w:rFonts w:eastAsia="Times New Roman"/>
+          <w:color w:val="CC7832"/>
           <w:lang w:val="en-US" w:eastAsia="ru-RU"/>
         </w:rPr>
         <w:t>;</w:t>
       </w:r>
       <w:r>
         <w:rPr>
-          <w:rFonts w:ascii="Courier New" w:eastAsia="Times New Roman" w:hAnsi="Courier New" w:cs="Courier New"/>
-          <w:color w:val="CC7832"/>
-          <w:sz w:val="20"/>
-          <w:szCs w:val="20"/>
+          <w:rFonts w:eastAsia="Times New Roman"/>
+          <w:color w:val="CC7832"/>
           <w:lang w:val="en-US" w:eastAsia="ru-RU"/>
         </w:rPr>
         <w:br/>
@@ -2383,63 +1645,31 @@
       </w:r>
       <w:r>
         <w:rPr>
-          <w:rFonts w:ascii="Courier New" w:eastAsia="Times New Roman" w:hAnsi="Courier New" w:cs="Courier New"/>
-          <w:color w:val="A9B7C6"/>
-          <w:sz w:val="20"/>
-          <w:szCs w:val="20"/>
+          <w:rFonts w:eastAsia="Times New Roman"/>
           <w:lang w:val="en-US" w:eastAsia="ru-RU"/>
         </w:rPr>
         <w:t>}</w:t>
       </w:r>
       <w:r>
         <w:rPr>
-          <w:rFonts w:ascii="Courier New" w:eastAsia="Times New Roman" w:hAnsi="Courier New" w:cs="Courier New"/>
-          <w:color w:val="A9B7C6"/>
-          <w:sz w:val="20"/>
-          <w:szCs w:val="20"/>
+          <w:rFonts w:eastAsia="Times New Roman"/>
           <w:lang w:val="en-US" w:eastAsia="ru-RU"/>
         </w:rPr>
         <w:br/>
-        <w:t xml:space="preserve">        b[k] = b[k] - c * b[</w:t>
-      </w:r>
-      <w:proofErr w:type="spellStart"/>
-      <w:r>
-        <w:rPr>
-          <w:rFonts w:ascii="Courier New" w:eastAsia="Times New Roman" w:hAnsi="Courier New" w:cs="Courier New"/>
-          <w:color w:val="A9B7C6"/>
-          <w:sz w:val="20"/>
-          <w:szCs w:val="20"/>
-          <w:lang w:val="en-US" w:eastAsia="ru-RU"/>
-        </w:rPr>
-        <w:t>i</w:t>
-      </w:r>
-      <w:proofErr w:type="spellEnd"/>
-      <w:r>
-        <w:rPr>
-          <w:rFonts w:ascii="Courier New" w:eastAsia="Times New Roman" w:hAnsi="Courier New" w:cs="Courier New"/>
-          <w:color w:val="A9B7C6"/>
-          <w:sz w:val="20"/>
-          <w:szCs w:val="20"/>
-          <w:lang w:val="en-US" w:eastAsia="ru-RU"/>
-        </w:rPr>
-        <w:t>]</w:t>
-      </w:r>
-      <w:r>
-        <w:rPr>
-          <w:rFonts w:ascii="Courier New" w:eastAsia="Times New Roman" w:hAnsi="Courier New" w:cs="Courier New"/>
-          <w:color w:val="CC7832"/>
-          <w:sz w:val="20"/>
-          <w:szCs w:val="20"/>
+        <w:t xml:space="preserve">        b[k] = b[k] - c * b[i]</w:t>
+      </w:r>
+      <w:r>
+        <w:rPr>
+          <w:rFonts w:eastAsia="Times New Roman"/>
+          <w:color w:val="CC7832"/>
           <w:lang w:val="en-US" w:eastAsia="ru-RU"/>
         </w:rPr>
         <w:t>;</w:t>
       </w:r>
       <w:r>
         <w:rPr>
-          <w:rFonts w:ascii="Courier New" w:eastAsia="Times New Roman" w:hAnsi="Courier New" w:cs="Courier New"/>
-          <w:color w:val="CC7832"/>
-          <w:sz w:val="20"/>
-          <w:szCs w:val="20"/>
+          <w:rFonts w:eastAsia="Times New Roman"/>
+          <w:color w:val="CC7832"/>
           <w:lang w:val="en-US" w:eastAsia="ru-RU"/>
         </w:rPr>
         <w:br/>
@@ -2447,20 +1677,14 @@
       </w:r>
       <w:r>
         <w:rPr>
-          <w:rFonts w:ascii="Courier New" w:eastAsia="Times New Roman" w:hAnsi="Courier New" w:cs="Courier New"/>
-          <w:color w:val="A9B7C6"/>
-          <w:sz w:val="20"/>
-          <w:szCs w:val="20"/>
+          <w:rFonts w:eastAsia="Times New Roman"/>
           <w:lang w:val="en-US" w:eastAsia="ru-RU"/>
         </w:rPr>
         <w:t>}</w:t>
       </w:r>
       <w:r>
         <w:rPr>
-          <w:rFonts w:ascii="Courier New" w:eastAsia="Times New Roman" w:hAnsi="Courier New" w:cs="Courier New"/>
-          <w:color w:val="A9B7C6"/>
-          <w:sz w:val="20"/>
-          <w:szCs w:val="20"/>
+          <w:rFonts w:eastAsia="Times New Roman"/>
           <w:lang w:val="en-US" w:eastAsia="ru-RU"/>
         </w:rPr>
         <w:br/>
@@ -2468,533 +1692,333 @@
       </w:r>
       <w:r>
         <w:rPr>
-          <w:rFonts w:ascii="Courier New" w:eastAsia="Times New Roman" w:hAnsi="Courier New" w:cs="Courier New"/>
+          <w:rFonts w:eastAsia="Times New Roman"/>
           <w:color w:val="6897BB"/>
-          <w:sz w:val="20"/>
-          <w:szCs w:val="20"/>
           <w:lang w:val="en-US" w:eastAsia="ru-RU"/>
         </w:rPr>
         <w:t>0</w:t>
       </w:r>
       <w:r>
         <w:rPr>
-          <w:rFonts w:ascii="Courier New" w:eastAsia="Times New Roman" w:hAnsi="Courier New" w:cs="Courier New"/>
-          <w:color w:val="CC7832"/>
-          <w:sz w:val="20"/>
-          <w:szCs w:val="20"/>
+          <w:rFonts w:eastAsia="Times New Roman"/>
+          <w:color w:val="CC7832"/>
           <w:lang w:val="en-US" w:eastAsia="ru-RU"/>
         </w:rPr>
         <w:t>;</w:t>
       </w:r>
       <w:r>
         <w:rPr>
-          <w:rFonts w:ascii="Courier New" w:eastAsia="Times New Roman" w:hAnsi="Courier New" w:cs="Courier New"/>
-          <w:color w:val="CC7832"/>
-          <w:sz w:val="20"/>
-          <w:szCs w:val="20"/>
+          <w:rFonts w:eastAsia="Times New Roman"/>
+          <w:color w:val="CC7832"/>
           <w:lang w:val="en-US" w:eastAsia="ru-RU"/>
         </w:rPr>
         <w:br/>
         <w:t xml:space="preserve">    </w:t>
       </w:r>
-      <w:proofErr w:type="spellStart"/>
-      <w:r>
-        <w:rPr>
-          <w:rFonts w:ascii="Courier New" w:eastAsia="Times New Roman" w:hAnsi="Courier New" w:cs="Courier New"/>
-          <w:color w:val="A9B7C6"/>
-          <w:sz w:val="20"/>
-          <w:szCs w:val="20"/>
+      <w:r>
+        <w:rPr>
+          <w:rFonts w:eastAsia="Times New Roman"/>
           <w:lang w:val="en-US" w:eastAsia="ru-RU"/>
         </w:rPr>
         <w:t>System.</w:t>
       </w:r>
       <w:r>
         <w:rPr>
-          <w:rFonts w:ascii="Courier New" w:eastAsia="Times New Roman" w:hAnsi="Courier New" w:cs="Courier New"/>
+          <w:rFonts w:eastAsia="Times New Roman"/>
           <w:i/>
           <w:iCs/>
           <w:color w:val="9876AA"/>
-          <w:sz w:val="20"/>
-          <w:szCs w:val="20"/>
           <w:lang w:val="en-US" w:eastAsia="ru-RU"/>
         </w:rPr>
         <w:t>out</w:t>
       </w:r>
       <w:r>
         <w:rPr>
-          <w:rFonts w:ascii="Courier New" w:eastAsia="Times New Roman" w:hAnsi="Courier New" w:cs="Courier New"/>
-          <w:color w:val="A9B7C6"/>
-          <w:sz w:val="20"/>
-          <w:szCs w:val="20"/>
-          <w:lang w:val="en-US" w:eastAsia="ru-RU"/>
-        </w:rPr>
-        <w:t>.println</w:t>
-      </w:r>
-      <w:proofErr w:type="spellEnd"/>
-      <w:r>
-        <w:rPr>
-          <w:rFonts w:ascii="Courier New" w:eastAsia="Times New Roman" w:hAnsi="Courier New" w:cs="Courier New"/>
-          <w:color w:val="A9B7C6"/>
-          <w:sz w:val="20"/>
-          <w:szCs w:val="20"/>
-          <w:lang w:val="en-US" w:eastAsia="ru-RU"/>
-        </w:rPr>
-        <w:t>()</w:t>
-      </w:r>
-      <w:r>
-        <w:rPr>
-          <w:rFonts w:ascii="Courier New" w:eastAsia="Times New Roman" w:hAnsi="Courier New" w:cs="Courier New"/>
-          <w:color w:val="CC7832"/>
-          <w:sz w:val="20"/>
-          <w:szCs w:val="20"/>
+          <w:rFonts w:eastAsia="Times New Roman"/>
+          <w:lang w:val="en-US" w:eastAsia="ru-RU"/>
+        </w:rPr>
+        <w:t>.println()</w:t>
+      </w:r>
+      <w:r>
+        <w:rPr>
+          <w:rFonts w:eastAsia="Times New Roman"/>
+          <w:color w:val="CC7832"/>
           <w:lang w:val="en-US" w:eastAsia="ru-RU"/>
         </w:rPr>
         <w:t>;</w:t>
       </w:r>
       <w:r>
         <w:rPr>
-          <w:rFonts w:ascii="Courier New" w:eastAsia="Times New Roman" w:hAnsi="Courier New" w:cs="Courier New"/>
-          <w:color w:val="CC7832"/>
-          <w:sz w:val="20"/>
-          <w:szCs w:val="20"/>
+          <w:rFonts w:eastAsia="Times New Roman"/>
+          <w:color w:val="CC7832"/>
           <w:lang w:val="en-US" w:eastAsia="ru-RU"/>
         </w:rPr>
         <w:br/>
         <w:t xml:space="preserve">    </w:t>
       </w:r>
-      <w:proofErr w:type="spellStart"/>
-      <w:r>
-        <w:rPr>
-          <w:rFonts w:ascii="Courier New" w:eastAsia="Times New Roman" w:hAnsi="Courier New" w:cs="Courier New"/>
-          <w:color w:val="A9B7C6"/>
-          <w:sz w:val="20"/>
-          <w:szCs w:val="20"/>
+      <w:r>
+        <w:rPr>
+          <w:rFonts w:eastAsia="Times New Roman"/>
           <w:lang w:val="en-US" w:eastAsia="ru-RU"/>
         </w:rPr>
         <w:t>System.</w:t>
       </w:r>
       <w:r>
         <w:rPr>
-          <w:rFonts w:ascii="Courier New" w:eastAsia="Times New Roman" w:hAnsi="Courier New" w:cs="Courier New"/>
+          <w:rFonts w:eastAsia="Times New Roman"/>
           <w:i/>
           <w:iCs/>
           <w:color w:val="9876AA"/>
-          <w:sz w:val="20"/>
-          <w:szCs w:val="20"/>
           <w:lang w:val="en-US" w:eastAsia="ru-RU"/>
         </w:rPr>
         <w:t>out</w:t>
       </w:r>
       <w:r>
         <w:rPr>
-          <w:rFonts w:ascii="Courier New" w:eastAsia="Times New Roman" w:hAnsi="Courier New" w:cs="Courier New"/>
-          <w:color w:val="A9B7C6"/>
-          <w:sz w:val="20"/>
-          <w:szCs w:val="20"/>
-          <w:lang w:val="en-US" w:eastAsia="ru-RU"/>
-        </w:rPr>
-        <w:t>.println</w:t>
-      </w:r>
-      <w:proofErr w:type="spellEnd"/>
-      <w:r>
-        <w:rPr>
-          <w:rFonts w:ascii="Courier New" w:eastAsia="Times New Roman" w:hAnsi="Courier New" w:cs="Courier New"/>
-          <w:color w:val="A9B7C6"/>
-          <w:sz w:val="20"/>
-          <w:szCs w:val="20"/>
-          <w:lang w:val="en-US" w:eastAsia="ru-RU"/>
-        </w:rPr>
-        <w:t>(</w:t>
-      </w:r>
-      <w:r>
-        <w:rPr>
-          <w:rFonts w:ascii="Courier New" w:eastAsia="Times New Roman" w:hAnsi="Courier New" w:cs="Courier New"/>
+          <w:rFonts w:eastAsia="Times New Roman"/>
+          <w:lang w:val="en-US" w:eastAsia="ru-RU"/>
+        </w:rPr>
+        <w:t>.println(</w:t>
+      </w:r>
+      <w:r>
+        <w:rPr>
+          <w:rFonts w:eastAsia="Times New Roman"/>
           <w:color w:val="6A8759"/>
-          <w:sz w:val="20"/>
-          <w:szCs w:val="20"/>
           <w:lang w:val="en-US" w:eastAsia="ru-RU"/>
         </w:rPr>
         <w:t>"</w:t>
       </w:r>
       <w:r>
         <w:rPr>
-          <w:rFonts w:ascii="Courier New" w:eastAsia="Times New Roman" w:hAnsi="Courier New" w:cs="Courier New"/>
-          <w:color w:val="CC7832"/>
-          <w:sz w:val="20"/>
-          <w:szCs w:val="20"/>
+          <w:rFonts w:eastAsia="Times New Roman"/>
+          <w:color w:val="CC7832"/>
           <w:lang w:val="en-US" w:eastAsia="ru-RU"/>
         </w:rPr>
         <w:t>\t</w:t>
       </w:r>
       <w:r>
         <w:rPr>
-          <w:rFonts w:ascii="Courier New" w:eastAsia="Times New Roman" w:hAnsi="Courier New" w:cs="Courier New"/>
+          <w:rFonts w:eastAsia="Times New Roman"/>
           <w:color w:val="6A8759"/>
-          <w:sz w:val="20"/>
-          <w:szCs w:val="20"/>
           <w:lang w:val="en-US" w:eastAsia="ru-RU"/>
         </w:rPr>
         <w:t xml:space="preserve">&lt;&lt;Iteration №" </w:t>
       </w:r>
       <w:r>
         <w:rPr>
-          <w:rFonts w:ascii="Courier New" w:eastAsia="Times New Roman" w:hAnsi="Courier New" w:cs="Courier New"/>
-          <w:color w:val="A9B7C6"/>
-          <w:sz w:val="20"/>
-          <w:szCs w:val="20"/>
+          <w:rFonts w:eastAsia="Times New Roman"/>
           <w:lang w:val="en-US" w:eastAsia="ru-RU"/>
         </w:rPr>
         <w:t>+ (i+</w:t>
       </w:r>
       <w:r>
         <w:rPr>
-          <w:rFonts w:ascii="Courier New" w:eastAsia="Times New Roman" w:hAnsi="Courier New" w:cs="Courier New"/>
+          <w:rFonts w:eastAsia="Times New Roman"/>
           <w:color w:val="6897BB"/>
-          <w:sz w:val="20"/>
-          <w:szCs w:val="20"/>
           <w:lang w:val="en-US" w:eastAsia="ru-RU"/>
         </w:rPr>
         <w:t>1</w:t>
       </w:r>
       <w:r>
         <w:rPr>
-          <w:rFonts w:ascii="Courier New" w:eastAsia="Times New Roman" w:hAnsi="Courier New" w:cs="Courier New"/>
-          <w:color w:val="A9B7C6"/>
-          <w:sz w:val="20"/>
-          <w:szCs w:val="20"/>
+          <w:rFonts w:eastAsia="Times New Roman"/>
           <w:lang w:val="en-US" w:eastAsia="ru-RU"/>
         </w:rPr>
         <w:t>)+</w:t>
       </w:r>
       <w:r>
         <w:rPr>
-          <w:rFonts w:ascii="Courier New" w:eastAsia="Times New Roman" w:hAnsi="Courier New" w:cs="Courier New"/>
+          <w:rFonts w:eastAsia="Times New Roman"/>
           <w:color w:val="6A8759"/>
-          <w:sz w:val="20"/>
-          <w:szCs w:val="20"/>
           <w:lang w:val="en-US" w:eastAsia="ru-RU"/>
         </w:rPr>
         <w:t>"&gt;&gt;"</w:t>
       </w:r>
       <w:r>
         <w:rPr>
-          <w:rFonts w:ascii="Courier New" w:eastAsia="Times New Roman" w:hAnsi="Courier New" w:cs="Courier New"/>
-          <w:color w:val="A9B7C6"/>
-          <w:sz w:val="20"/>
-          <w:szCs w:val="20"/>
+          <w:rFonts w:eastAsia="Times New Roman"/>
           <w:lang w:val="en-US" w:eastAsia="ru-RU"/>
         </w:rPr>
         <w:t>)</w:t>
       </w:r>
       <w:r>
         <w:rPr>
-          <w:rFonts w:ascii="Courier New" w:eastAsia="Times New Roman" w:hAnsi="Courier New" w:cs="Courier New"/>
-          <w:color w:val="CC7832"/>
-          <w:sz w:val="20"/>
-          <w:szCs w:val="20"/>
+          <w:rFonts w:eastAsia="Times New Roman"/>
+          <w:color w:val="CC7832"/>
           <w:lang w:val="en-US" w:eastAsia="ru-RU"/>
         </w:rPr>
         <w:t>;</w:t>
       </w:r>
       <w:r>
         <w:rPr>
-          <w:rFonts w:ascii="Courier New" w:eastAsia="Times New Roman" w:hAnsi="Courier New" w:cs="Courier New"/>
-          <w:color w:val="CC7832"/>
-          <w:sz w:val="20"/>
-          <w:szCs w:val="20"/>
+          <w:rFonts w:eastAsia="Times New Roman"/>
+          <w:color w:val="CC7832"/>
           <w:lang w:val="en-US" w:eastAsia="ru-RU"/>
         </w:rPr>
         <w:br/>
         <w:t xml:space="preserve">    </w:t>
       </w:r>
-      <w:proofErr w:type="spellStart"/>
-      <w:r>
-        <w:rPr>
-          <w:rFonts w:ascii="Courier New" w:eastAsia="Times New Roman" w:hAnsi="Courier New" w:cs="Courier New"/>
-          <w:color w:val="A9B7C6"/>
-          <w:sz w:val="20"/>
-          <w:szCs w:val="20"/>
-          <w:lang w:val="en-US" w:eastAsia="ru-RU"/>
-        </w:rPr>
-        <w:t>io.showExtendedMatrix</w:t>
-      </w:r>
-      <w:proofErr w:type="spellEnd"/>
-      <w:r>
-        <w:rPr>
-          <w:rFonts w:ascii="Courier New" w:eastAsia="Times New Roman" w:hAnsi="Courier New" w:cs="Courier New"/>
-          <w:color w:val="A9B7C6"/>
-          <w:sz w:val="20"/>
-          <w:szCs w:val="20"/>
+      <w:r>
+        <w:rPr>
+          <w:rFonts w:eastAsia="Times New Roman"/>
+          <w:lang w:val="en-US" w:eastAsia="ru-RU"/>
+        </w:rPr>
+        <w:t>io.showExtendedMatrix(arr</w:t>
+      </w:r>
+      <w:r>
+        <w:rPr>
+          <w:rFonts w:eastAsia="Times New Roman"/>
+          <w:color w:val="CC7832"/>
+          <w:lang w:val="en-US" w:eastAsia="ru-RU"/>
+        </w:rPr>
+        <w:t xml:space="preserve">, </w:t>
+      </w:r>
+      <w:r>
+        <w:rPr>
+          <w:rFonts w:eastAsia="Times New Roman"/>
+          <w:lang w:val="en-US" w:eastAsia="ru-RU"/>
+        </w:rPr>
+        <w:t>b)</w:t>
+      </w:r>
+      <w:r>
+        <w:rPr>
+          <w:rFonts w:eastAsia="Times New Roman"/>
+          <w:color w:val="CC7832"/>
+          <w:lang w:val="en-US" w:eastAsia="ru-RU"/>
+        </w:rPr>
+        <w:t>;</w:t>
+      </w:r>
+      <w:r>
+        <w:rPr>
+          <w:rFonts w:eastAsia="Times New Roman"/>
+          <w:color w:val="CC7832"/>
+          <w:lang w:val="en-US" w:eastAsia="ru-RU"/>
+        </w:rPr>
+        <w:br/>
+      </w:r>
+      <w:r>
+        <w:rPr>
+          <w:rFonts w:eastAsia="Times New Roman"/>
+          <w:lang w:val="en-US" w:eastAsia="ru-RU"/>
+        </w:rPr>
+        <w:t>}</w:t>
+      </w:r>
+      <w:r>
+        <w:rPr>
+          <w:rFonts w:eastAsia="Times New Roman"/>
+          <w:lang w:val="en-US" w:eastAsia="ru-RU"/>
+        </w:rPr>
+        <w:br/>
+      </w:r>
+      <w:r>
+        <w:rPr>
+          <w:rFonts w:eastAsia="Times New Roman"/>
+          <w:lang w:val="en-US" w:eastAsia="ru-RU"/>
+        </w:rPr>
+        <w:br/>
+      </w:r>
+      <w:r>
+        <w:rPr>
+          <w:rFonts w:eastAsia="Times New Roman"/>
+          <w:lang w:val="en-US" w:eastAsia="ru-RU"/>
+        </w:rPr>
+        <w:br/>
+      </w:r>
+      <w:r>
+        <w:rPr>
+          <w:rFonts w:eastAsia="Times New Roman"/>
+          <w:color w:val="808080"/>
+          <w:lang w:val="en-US" w:eastAsia="ru-RU"/>
+        </w:rPr>
+        <w:t>// reverse stroke (process of getting an unknown variables)</w:t>
+      </w:r>
+      <w:r>
+        <w:rPr>
+          <w:rFonts w:eastAsia="Times New Roman"/>
+          <w:color w:val="808080"/>
+          <w:lang w:val="en-US" w:eastAsia="ru-RU"/>
+        </w:rPr>
+        <w:br/>
+      </w:r>
+      <w:r>
+        <w:rPr>
+          <w:rFonts w:eastAsia="Times New Roman"/>
+          <w:color w:val="CC7832"/>
+          <w:lang w:val="en-US" w:eastAsia="ru-RU"/>
+        </w:rPr>
+        <w:t xml:space="preserve">for </w:t>
+      </w:r>
+      <w:r>
+        <w:rPr>
+          <w:rFonts w:eastAsia="Times New Roman"/>
           <w:lang w:val="en-US" w:eastAsia="ru-RU"/>
         </w:rPr>
         <w:t>(</w:t>
       </w:r>
-      <w:proofErr w:type="spellStart"/>
-      <w:r>
-        <w:rPr>
-          <w:rFonts w:ascii="Courier New" w:eastAsia="Times New Roman" w:hAnsi="Courier New" w:cs="Courier New"/>
-          <w:color w:val="A9B7C6"/>
-          <w:sz w:val="20"/>
-          <w:szCs w:val="20"/>
-          <w:lang w:val="en-US" w:eastAsia="ru-RU"/>
-        </w:rPr>
-        <w:t>arr</w:t>
-      </w:r>
-      <w:proofErr w:type="spellEnd"/>
-      <w:r>
-        <w:rPr>
-          <w:rFonts w:ascii="Courier New" w:eastAsia="Times New Roman" w:hAnsi="Courier New" w:cs="Courier New"/>
-          <w:color w:val="CC7832"/>
-          <w:sz w:val="20"/>
-          <w:szCs w:val="20"/>
-          <w:lang w:val="en-US" w:eastAsia="ru-RU"/>
-        </w:rPr>
-        <w:t xml:space="preserve">, </w:t>
-      </w:r>
-      <w:r>
-        <w:rPr>
-          <w:rFonts w:ascii="Courier New" w:eastAsia="Times New Roman" w:hAnsi="Courier New" w:cs="Courier New"/>
-          <w:color w:val="A9B7C6"/>
-          <w:sz w:val="20"/>
-          <w:szCs w:val="20"/>
-          <w:lang w:val="en-US" w:eastAsia="ru-RU"/>
-        </w:rPr>
-        <w:t>b)</w:t>
-      </w:r>
-      <w:r>
-        <w:rPr>
-          <w:rFonts w:ascii="Courier New" w:eastAsia="Times New Roman" w:hAnsi="Courier New" w:cs="Courier New"/>
-          <w:color w:val="CC7832"/>
-          <w:sz w:val="20"/>
-          <w:szCs w:val="20"/>
-          <w:lang w:val="en-US" w:eastAsia="ru-RU"/>
-        </w:rPr>
-        <w:t>;</w:t>
-      </w:r>
-      <w:r>
-        <w:rPr>
-          <w:rFonts w:ascii="Courier New" w:eastAsia="Times New Roman" w:hAnsi="Courier New" w:cs="Courier New"/>
-          <w:color w:val="CC7832"/>
-          <w:sz w:val="20"/>
-          <w:szCs w:val="20"/>
-          <w:lang w:val="en-US" w:eastAsia="ru-RU"/>
-        </w:rPr>
-        <w:br/>
-      </w:r>
-      <w:r>
-        <w:rPr>
-          <w:rFonts w:ascii="Courier New" w:eastAsia="Times New Roman" w:hAnsi="Courier New" w:cs="Courier New"/>
-          <w:color w:val="A9B7C6"/>
-          <w:sz w:val="20"/>
-          <w:szCs w:val="20"/>
-          <w:lang w:val="en-US" w:eastAsia="ru-RU"/>
-        </w:rPr>
-        <w:t>}</w:t>
-      </w:r>
-      <w:r>
-        <w:rPr>
-          <w:rFonts w:ascii="Courier New" w:eastAsia="Times New Roman" w:hAnsi="Courier New" w:cs="Courier New"/>
-          <w:color w:val="A9B7C6"/>
-          <w:sz w:val="20"/>
-          <w:szCs w:val="20"/>
-          <w:lang w:val="en-US" w:eastAsia="ru-RU"/>
-        </w:rPr>
-        <w:br/>
-      </w:r>
-      <w:r>
-        <w:rPr>
-          <w:rFonts w:ascii="Courier New" w:eastAsia="Times New Roman" w:hAnsi="Courier New" w:cs="Courier New"/>
-          <w:color w:val="A9B7C6"/>
-          <w:sz w:val="20"/>
-          <w:szCs w:val="20"/>
-          <w:lang w:val="en-US" w:eastAsia="ru-RU"/>
-        </w:rPr>
-        <w:br/>
-      </w:r>
-      <w:r>
-        <w:rPr>
-          <w:rFonts w:ascii="Courier New" w:eastAsia="Times New Roman" w:hAnsi="Courier New" w:cs="Courier New"/>
-          <w:color w:val="A9B7C6"/>
-          <w:sz w:val="20"/>
-          <w:szCs w:val="20"/>
-          <w:lang w:val="en-US" w:eastAsia="ru-RU"/>
-        </w:rPr>
-        <w:br/>
-      </w:r>
-      <w:r>
-        <w:rPr>
-          <w:rFonts w:ascii="Courier New" w:eastAsia="Times New Roman" w:hAnsi="Courier New" w:cs="Courier New"/>
-          <w:color w:val="808080"/>
-          <w:sz w:val="20"/>
-          <w:szCs w:val="20"/>
-          <w:lang w:val="en-US" w:eastAsia="ru-RU"/>
-        </w:rPr>
-        <w:t>// reverse stroke (process of getting an unknown variables)</w:t>
-      </w:r>
-      <w:r>
-        <w:rPr>
-          <w:rFonts w:ascii="Courier New" w:eastAsia="Times New Roman" w:hAnsi="Courier New" w:cs="Courier New"/>
-          <w:color w:val="808080"/>
-          <w:sz w:val="20"/>
-          <w:szCs w:val="20"/>
-          <w:lang w:val="en-US" w:eastAsia="ru-RU"/>
-        </w:rPr>
-        <w:br/>
-      </w:r>
-      <w:r>
-        <w:rPr>
-          <w:rFonts w:ascii="Courier New" w:eastAsia="Times New Roman" w:hAnsi="Courier New" w:cs="Courier New"/>
-          <w:color w:val="CC7832"/>
-          <w:sz w:val="20"/>
-          <w:szCs w:val="20"/>
-          <w:lang w:val="en-US" w:eastAsia="ru-RU"/>
-        </w:rPr>
-        <w:t xml:space="preserve">for </w:t>
-      </w:r>
-      <w:r>
-        <w:rPr>
-          <w:rFonts w:ascii="Courier New" w:eastAsia="Times New Roman" w:hAnsi="Courier New" w:cs="Courier New"/>
-          <w:color w:val="A9B7C6"/>
-          <w:sz w:val="20"/>
-          <w:szCs w:val="20"/>
-          <w:lang w:val="en-US" w:eastAsia="ru-RU"/>
-        </w:rPr>
-        <w:t>(</w:t>
-      </w:r>
-      <w:proofErr w:type="spellStart"/>
-      <w:r>
-        <w:rPr>
-          <w:rFonts w:ascii="Courier New" w:eastAsia="Times New Roman" w:hAnsi="Courier New" w:cs="Courier New"/>
-          <w:color w:val="CC7832"/>
-          <w:sz w:val="20"/>
-          <w:szCs w:val="20"/>
-          <w:lang w:val="en-US" w:eastAsia="ru-RU"/>
-        </w:rPr>
-        <w:t>int</w:t>
-      </w:r>
-      <w:proofErr w:type="spellEnd"/>
-      <w:r>
-        <w:rPr>
-          <w:rFonts w:ascii="Courier New" w:eastAsia="Times New Roman" w:hAnsi="Courier New" w:cs="Courier New"/>
-          <w:color w:val="CC7832"/>
-          <w:sz w:val="20"/>
-          <w:szCs w:val="20"/>
-          <w:lang w:val="en-US" w:eastAsia="ru-RU"/>
-        </w:rPr>
-        <w:t xml:space="preserve"> </w:t>
-      </w:r>
-      <w:proofErr w:type="spellStart"/>
-      <w:r>
-        <w:rPr>
-          <w:rFonts w:ascii="Courier New" w:eastAsia="Times New Roman" w:hAnsi="Courier New" w:cs="Courier New"/>
-          <w:color w:val="A9B7C6"/>
-          <w:sz w:val="20"/>
-          <w:szCs w:val="20"/>
-          <w:lang w:val="en-US" w:eastAsia="ru-RU"/>
-        </w:rPr>
-        <w:t>i</w:t>
-      </w:r>
-      <w:proofErr w:type="spellEnd"/>
-      <w:r>
-        <w:rPr>
-          <w:rFonts w:ascii="Courier New" w:eastAsia="Times New Roman" w:hAnsi="Courier New" w:cs="Courier New"/>
-          <w:color w:val="A9B7C6"/>
-          <w:sz w:val="20"/>
-          <w:szCs w:val="20"/>
-          <w:lang w:val="en-US" w:eastAsia="ru-RU"/>
-        </w:rPr>
-        <w:t xml:space="preserve"> = n - </w:t>
-      </w:r>
-      <w:r>
-        <w:rPr>
-          <w:rFonts w:ascii="Courier New" w:eastAsia="Times New Roman" w:hAnsi="Courier New" w:cs="Courier New"/>
+      <w:r>
+        <w:rPr>
+          <w:rFonts w:eastAsia="Times New Roman"/>
+          <w:color w:val="CC7832"/>
+          <w:lang w:val="en-US" w:eastAsia="ru-RU"/>
+        </w:rPr>
+        <w:t xml:space="preserve">int </w:t>
+      </w:r>
+      <w:r>
+        <w:rPr>
+          <w:rFonts w:eastAsia="Times New Roman"/>
+          <w:lang w:val="en-US" w:eastAsia="ru-RU"/>
+        </w:rPr>
+        <w:t xml:space="preserve">i = n - </w:t>
+      </w:r>
+      <w:r>
+        <w:rPr>
+          <w:rFonts w:eastAsia="Times New Roman"/>
           <w:color w:val="6897BB"/>
-          <w:sz w:val="20"/>
-          <w:szCs w:val="20"/>
           <w:lang w:val="en-US" w:eastAsia="ru-RU"/>
         </w:rPr>
         <w:t xml:space="preserve">1 </w:t>
       </w:r>
       <w:r>
         <w:rPr>
-          <w:rFonts w:ascii="Courier New" w:eastAsia="Times New Roman" w:hAnsi="Courier New" w:cs="Courier New"/>
-          <w:color w:val="CC7832"/>
-          <w:sz w:val="20"/>
-          <w:szCs w:val="20"/>
+          <w:rFonts w:eastAsia="Times New Roman"/>
+          <w:color w:val="CC7832"/>
           <w:lang w:val="en-US" w:eastAsia="ru-RU"/>
         </w:rPr>
         <w:t xml:space="preserve">; </w:t>
       </w:r>
-      <w:proofErr w:type="spellStart"/>
-      <w:r>
-        <w:rPr>
-          <w:rFonts w:ascii="Courier New" w:eastAsia="Times New Roman" w:hAnsi="Courier New" w:cs="Courier New"/>
-          <w:color w:val="A9B7C6"/>
-          <w:sz w:val="20"/>
-          <w:szCs w:val="20"/>
-          <w:lang w:val="en-US" w:eastAsia="ru-RU"/>
-        </w:rPr>
-        <w:t>i</w:t>
-      </w:r>
-      <w:proofErr w:type="spellEnd"/>
-      <w:r>
-        <w:rPr>
-          <w:rFonts w:ascii="Courier New" w:eastAsia="Times New Roman" w:hAnsi="Courier New" w:cs="Courier New"/>
-          <w:color w:val="A9B7C6"/>
-          <w:sz w:val="20"/>
-          <w:szCs w:val="20"/>
-          <w:lang w:val="en-US" w:eastAsia="ru-RU"/>
-        </w:rPr>
-        <w:t xml:space="preserve"> &gt;= </w:t>
-      </w:r>
-      <w:r>
-        <w:rPr>
-          <w:rFonts w:ascii="Courier New" w:eastAsia="Times New Roman" w:hAnsi="Courier New" w:cs="Courier New"/>
+      <w:r>
+        <w:rPr>
+          <w:rFonts w:eastAsia="Times New Roman"/>
+          <w:lang w:val="en-US" w:eastAsia="ru-RU"/>
+        </w:rPr>
+        <w:t xml:space="preserve">i &gt;= </w:t>
+      </w:r>
+      <w:r>
+        <w:rPr>
+          <w:rFonts w:eastAsia="Times New Roman"/>
           <w:color w:val="6897BB"/>
-          <w:sz w:val="20"/>
-          <w:szCs w:val="20"/>
           <w:lang w:val="en-US" w:eastAsia="ru-RU"/>
         </w:rPr>
         <w:t xml:space="preserve">0 </w:t>
       </w:r>
       <w:r>
         <w:rPr>
-          <w:rFonts w:ascii="Courier New" w:eastAsia="Times New Roman" w:hAnsi="Courier New" w:cs="Courier New"/>
-          <w:color w:val="CC7832"/>
-          <w:sz w:val="20"/>
-          <w:szCs w:val="20"/>
+          <w:rFonts w:eastAsia="Times New Roman"/>
+          <w:color w:val="CC7832"/>
           <w:lang w:val="en-US" w:eastAsia="ru-RU"/>
         </w:rPr>
         <w:t xml:space="preserve">; </w:t>
       </w:r>
-      <w:proofErr w:type="spellStart"/>
-      <w:r>
-        <w:rPr>
-          <w:rFonts w:ascii="Courier New" w:eastAsia="Times New Roman" w:hAnsi="Courier New" w:cs="Courier New"/>
-          <w:color w:val="A9B7C6"/>
-          <w:sz w:val="20"/>
-          <w:szCs w:val="20"/>
-          <w:lang w:val="en-US" w:eastAsia="ru-RU"/>
-        </w:rPr>
-        <w:t>i</w:t>
-      </w:r>
-      <w:proofErr w:type="spellEnd"/>
-      <w:r>
-        <w:rPr>
-          <w:rFonts w:ascii="Courier New" w:eastAsia="Times New Roman" w:hAnsi="Courier New" w:cs="Courier New"/>
-          <w:color w:val="A9B7C6"/>
-          <w:sz w:val="20"/>
-          <w:szCs w:val="20"/>
-          <w:lang w:val="en-US" w:eastAsia="ru-RU"/>
-        </w:rPr>
-        <w:t>--){</w:t>
-      </w:r>
-      <w:r>
-        <w:rPr>
-          <w:rFonts w:ascii="Courier New" w:eastAsia="Times New Roman" w:hAnsi="Courier New" w:cs="Courier New"/>
-          <w:color w:val="A9B7C6"/>
-          <w:sz w:val="20"/>
-          <w:szCs w:val="20"/>
+      <w:r>
+        <w:rPr>
+          <w:rFonts w:eastAsia="Times New Roman"/>
+          <w:lang w:val="en-US" w:eastAsia="ru-RU"/>
+        </w:rPr>
+        <w:t>i--){</w:t>
+      </w:r>
+      <w:r>
+        <w:rPr>
+          <w:rFonts w:eastAsia="Times New Roman"/>
           <w:lang w:val="en-US" w:eastAsia="ru-RU"/>
         </w:rPr>
         <w:br/>
@@ -3002,30 +2026,24 @@
       </w:r>
       <w:r>
         <w:rPr>
-          <w:rFonts w:ascii="Courier New" w:eastAsia="Times New Roman" w:hAnsi="Courier New" w:cs="Courier New"/>
+          <w:rFonts w:eastAsia="Times New Roman"/>
           <w:color w:val="6897BB"/>
-          <w:sz w:val="20"/>
-          <w:szCs w:val="20"/>
           <w:lang w:val="en-US" w:eastAsia="ru-RU"/>
         </w:rPr>
         <w:t>0</w:t>
       </w:r>
       <w:r>
         <w:rPr>
-          <w:rFonts w:ascii="Courier New" w:eastAsia="Times New Roman" w:hAnsi="Courier New" w:cs="Courier New"/>
-          <w:color w:val="CC7832"/>
-          <w:sz w:val="20"/>
-          <w:szCs w:val="20"/>
+          <w:rFonts w:eastAsia="Times New Roman"/>
+          <w:color w:val="CC7832"/>
           <w:lang w:val="en-US" w:eastAsia="ru-RU"/>
         </w:rPr>
         <w:t>;</w:t>
       </w:r>
       <w:r>
         <w:rPr>
-          <w:rFonts w:ascii="Courier New" w:eastAsia="Times New Roman" w:hAnsi="Courier New" w:cs="Courier New"/>
-          <w:color w:val="CC7832"/>
-          <w:sz w:val="20"/>
-          <w:szCs w:val="20"/>
+          <w:rFonts w:eastAsia="Times New Roman"/>
+          <w:color w:val="CC7832"/>
           <w:lang w:val="en-US" w:eastAsia="ru-RU"/>
         </w:rPr>
         <w:br/>
@@ -3033,114 +2051,67 @@
       </w:r>
       <w:r>
         <w:rPr>
-          <w:rFonts w:ascii="Courier New" w:eastAsia="Times New Roman" w:hAnsi="Courier New" w:cs="Courier New"/>
-          <w:color w:val="A9B7C6"/>
-          <w:sz w:val="20"/>
-          <w:szCs w:val="20"/>
+          <w:rFonts w:eastAsia="Times New Roman"/>
           <w:lang w:val="en-US" w:eastAsia="ru-RU"/>
         </w:rPr>
         <w:t>(</w:t>
       </w:r>
-      <w:proofErr w:type="spellStart"/>
-      <w:r>
-        <w:rPr>
-          <w:rFonts w:ascii="Courier New" w:eastAsia="Times New Roman" w:hAnsi="Courier New" w:cs="Courier New"/>
-          <w:color w:val="CC7832"/>
-          <w:sz w:val="20"/>
-          <w:szCs w:val="20"/>
-          <w:lang w:val="en-US" w:eastAsia="ru-RU"/>
-        </w:rPr>
-        <w:t>int</w:t>
-      </w:r>
-      <w:proofErr w:type="spellEnd"/>
-      <w:r>
-        <w:rPr>
-          <w:rFonts w:ascii="Courier New" w:eastAsia="Times New Roman" w:hAnsi="Courier New" w:cs="Courier New"/>
-          <w:color w:val="CC7832"/>
-          <w:sz w:val="20"/>
-          <w:szCs w:val="20"/>
-          <w:lang w:val="en-US" w:eastAsia="ru-RU"/>
-        </w:rPr>
-        <w:t xml:space="preserve"> </w:t>
-      </w:r>
-      <w:r>
-        <w:rPr>
-          <w:rFonts w:ascii="Courier New" w:eastAsia="Times New Roman" w:hAnsi="Courier New" w:cs="Courier New"/>
-          <w:color w:val="A9B7C6"/>
-          <w:sz w:val="20"/>
-          <w:szCs w:val="20"/>
+      <w:r>
+        <w:rPr>
+          <w:rFonts w:eastAsia="Times New Roman"/>
+          <w:color w:val="CC7832"/>
+          <w:lang w:val="en-US" w:eastAsia="ru-RU"/>
+        </w:rPr>
+        <w:t xml:space="preserve">int </w:t>
+      </w:r>
+      <w:r>
+        <w:rPr>
+          <w:rFonts w:eastAsia="Times New Roman"/>
           <w:lang w:val="en-US" w:eastAsia="ru-RU"/>
         </w:rPr>
         <w:t>j = i+</w:t>
       </w:r>
       <w:r>
         <w:rPr>
-          <w:rFonts w:ascii="Courier New" w:eastAsia="Times New Roman" w:hAnsi="Courier New" w:cs="Courier New"/>
+          <w:rFonts w:eastAsia="Times New Roman"/>
           <w:color w:val="6897BB"/>
-          <w:sz w:val="20"/>
-          <w:szCs w:val="20"/>
           <w:lang w:val="en-US" w:eastAsia="ru-RU"/>
         </w:rPr>
         <w:t>1</w:t>
       </w:r>
       <w:r>
         <w:rPr>
-          <w:rFonts w:ascii="Courier New" w:eastAsia="Times New Roman" w:hAnsi="Courier New" w:cs="Courier New"/>
-          <w:color w:val="CC7832"/>
-          <w:sz w:val="20"/>
-          <w:szCs w:val="20"/>
+          <w:rFonts w:eastAsia="Times New Roman"/>
+          <w:color w:val="CC7832"/>
           <w:lang w:val="en-US" w:eastAsia="ru-RU"/>
         </w:rPr>
         <w:t xml:space="preserve">; </w:t>
       </w:r>
       <w:r>
         <w:rPr>
-          <w:rFonts w:ascii="Courier New" w:eastAsia="Times New Roman" w:hAnsi="Courier New" w:cs="Courier New"/>
-          <w:color w:val="A9B7C6"/>
-          <w:sz w:val="20"/>
-          <w:szCs w:val="20"/>
+          <w:rFonts w:eastAsia="Times New Roman"/>
           <w:lang w:val="en-US" w:eastAsia="ru-RU"/>
         </w:rPr>
         <w:t>j&lt;n</w:t>
       </w:r>
       <w:r>
         <w:rPr>
-          <w:rFonts w:ascii="Courier New" w:eastAsia="Times New Roman" w:hAnsi="Courier New" w:cs="Courier New"/>
-          <w:color w:val="CC7832"/>
-          <w:sz w:val="20"/>
-          <w:szCs w:val="20"/>
+          <w:rFonts w:eastAsia="Times New Roman"/>
+          <w:color w:val="CC7832"/>
           <w:lang w:val="en-US" w:eastAsia="ru-RU"/>
         </w:rPr>
         <w:t xml:space="preserve">; </w:t>
       </w:r>
-      <w:proofErr w:type="spellStart"/>
-      <w:r>
-        <w:rPr>
-          <w:rFonts w:ascii="Courier New" w:eastAsia="Times New Roman" w:hAnsi="Courier New" w:cs="Courier New"/>
-          <w:color w:val="A9B7C6"/>
-          <w:sz w:val="20"/>
-          <w:szCs w:val="20"/>
-          <w:lang w:val="en-US" w:eastAsia="ru-RU"/>
-        </w:rPr>
-        <w:t>j++</w:t>
-      </w:r>
-      <w:proofErr w:type="spellEnd"/>
-      <w:r>
-        <w:rPr>
-          <w:rFonts w:ascii="Courier New" w:eastAsia="Times New Roman" w:hAnsi="Courier New" w:cs="Courier New"/>
-          <w:color w:val="A9B7C6"/>
-          <w:sz w:val="20"/>
-          <w:szCs w:val="20"/>
-          <w:lang w:val="en-US" w:eastAsia="ru-RU"/>
-        </w:rPr>
-        <w:t>){</w:t>
-      </w:r>
-      <w:r>
-        <w:rPr>
-          <w:rFonts w:ascii="Courier New" w:eastAsia="Times New Roman" w:hAnsi="Courier New" w:cs="Courier New"/>
-          <w:color w:val="A9B7C6"/>
-          <w:sz w:val="20"/>
-          <w:szCs w:val="20"/>
+      <w:r>
+        <w:rPr>
+          <w:rFonts w:eastAsia="Times New Roman"/>
+          <w:lang w:val="en-US" w:eastAsia="ru-RU"/>
+        </w:rPr>
+        <w:t>j++){</w:t>
+      </w:r>
+      <w:r>
+        <w:rPr>
+          <w:rFonts w:eastAsia="Times New Roman"/>
           <w:lang w:val="en-US" w:eastAsia="ru-RU"/>
         </w:rPr>
         <w:br/>
@@ -3148,84 +2119,55 @@
       </w:r>
       <w:r>
         <w:rPr>
-          <w:rFonts w:ascii="Courier New" w:eastAsia="Times New Roman" w:hAnsi="Courier New" w:cs="Courier New"/>
-          <w:color w:val="CC7832"/>
-          <w:sz w:val="20"/>
-          <w:szCs w:val="20"/>
+          <w:rFonts w:eastAsia="Times New Roman"/>
+          <w:color w:val="CC7832"/>
           <w:lang w:val="en-US" w:eastAsia="ru-RU"/>
         </w:rPr>
         <w:t xml:space="preserve">if </w:t>
       </w:r>
       <w:r>
         <w:rPr>
-          <w:rFonts w:ascii="Courier New" w:eastAsia="Times New Roman" w:hAnsi="Courier New" w:cs="Courier New"/>
-          <w:color w:val="A9B7C6"/>
-          <w:sz w:val="20"/>
-          <w:szCs w:val="20"/>
-          <w:lang w:val="en-US" w:eastAsia="ru-RU"/>
-        </w:rPr>
-        <w:t>(</w:t>
-      </w:r>
-      <w:proofErr w:type="spellStart"/>
-      <w:r>
-        <w:rPr>
-          <w:rFonts w:ascii="Courier New" w:eastAsia="Times New Roman" w:hAnsi="Courier New" w:cs="Courier New"/>
-          <w:color w:val="A9B7C6"/>
-          <w:sz w:val="20"/>
-          <w:szCs w:val="20"/>
-          <w:lang w:val="en-US" w:eastAsia="ru-RU"/>
-        </w:rPr>
-        <w:t>Float.</w:t>
-      </w:r>
-      <w:r>
-        <w:rPr>
-          <w:rFonts w:ascii="Courier New" w:eastAsia="Times New Roman" w:hAnsi="Courier New" w:cs="Courier New"/>
+          <w:rFonts w:eastAsia="Times New Roman"/>
+          <w:lang w:val="en-US" w:eastAsia="ru-RU"/>
+        </w:rPr>
+        <w:t>(Float.</w:t>
+      </w:r>
+      <w:r>
+        <w:rPr>
+          <w:rFonts w:eastAsia="Times New Roman"/>
           <w:i/>
           <w:iCs/>
-          <w:color w:val="A9B7C6"/>
-          <w:sz w:val="20"/>
-          <w:szCs w:val="20"/>
           <w:lang w:val="en-US" w:eastAsia="ru-RU"/>
         </w:rPr>
         <w:t>isNaN</w:t>
       </w:r>
-      <w:proofErr w:type="spellEnd"/>
-      <w:r>
-        <w:rPr>
-          <w:rFonts w:ascii="Courier New" w:eastAsia="Times New Roman" w:hAnsi="Courier New" w:cs="Courier New"/>
-          <w:color w:val="A9B7C6"/>
-          <w:sz w:val="20"/>
-          <w:szCs w:val="20"/>
+      <w:r>
+        <w:rPr>
+          <w:rFonts w:eastAsia="Times New Roman"/>
           <w:lang w:val="en-US" w:eastAsia="ru-RU"/>
         </w:rPr>
         <w:t>(x[j])) s=s+</w:t>
       </w:r>
       <w:r>
         <w:rPr>
-          <w:rFonts w:ascii="Courier New" w:eastAsia="Times New Roman" w:hAnsi="Courier New" w:cs="Courier New"/>
+          <w:rFonts w:eastAsia="Times New Roman"/>
           <w:color w:val="6897BB"/>
-          <w:sz w:val="20"/>
-          <w:szCs w:val="20"/>
           <w:lang w:val="en-US" w:eastAsia="ru-RU"/>
         </w:rPr>
         <w:t>0</w:t>
       </w:r>
       <w:r>
         <w:rPr>
-          <w:rFonts w:ascii="Courier New" w:eastAsia="Times New Roman" w:hAnsi="Courier New" w:cs="Courier New"/>
-          <w:color w:val="CC7832"/>
-          <w:sz w:val="20"/>
-          <w:szCs w:val="20"/>
+          <w:rFonts w:eastAsia="Times New Roman"/>
+          <w:color w:val="CC7832"/>
           <w:lang w:val="en-US" w:eastAsia="ru-RU"/>
         </w:rPr>
         <w:t>;</w:t>
       </w:r>
       <w:r>
         <w:rPr>
-          <w:rFonts w:ascii="Courier New" w:eastAsia="Times New Roman" w:hAnsi="Courier New" w:cs="Courier New"/>
-          <w:color w:val="CC7832"/>
-          <w:sz w:val="20"/>
-          <w:szCs w:val="20"/>
+          <w:rFonts w:eastAsia="Times New Roman"/>
+          <w:color w:val="CC7832"/>
           <w:lang w:val="en-US" w:eastAsia="ru-RU"/>
         </w:rPr>
         <w:br/>
@@ -3233,74 +2175,23 @@
       </w:r>
       <w:r>
         <w:rPr>
-          <w:rFonts w:ascii="Courier New" w:eastAsia="Times New Roman" w:hAnsi="Courier New" w:cs="Courier New"/>
-          <w:color w:val="A9B7C6"/>
-          <w:sz w:val="20"/>
-          <w:szCs w:val="20"/>
-          <w:lang w:val="en-US" w:eastAsia="ru-RU"/>
-        </w:rPr>
-        <w:t xml:space="preserve">s = s + </w:t>
-      </w:r>
-      <w:proofErr w:type="spellStart"/>
-      <w:r>
-        <w:rPr>
-          <w:rFonts w:ascii="Courier New" w:eastAsia="Times New Roman" w:hAnsi="Courier New" w:cs="Courier New"/>
-          <w:color w:val="A9B7C6"/>
-          <w:sz w:val="20"/>
-          <w:szCs w:val="20"/>
-          <w:lang w:val="en-US" w:eastAsia="ru-RU"/>
-        </w:rPr>
-        <w:t>arr</w:t>
-      </w:r>
-      <w:proofErr w:type="spellEnd"/>
-      <w:r>
-        <w:rPr>
-          <w:rFonts w:ascii="Courier New" w:eastAsia="Times New Roman" w:hAnsi="Courier New" w:cs="Courier New"/>
-          <w:color w:val="A9B7C6"/>
-          <w:sz w:val="20"/>
-          <w:szCs w:val="20"/>
-          <w:lang w:val="en-US" w:eastAsia="ru-RU"/>
-        </w:rPr>
-        <w:t>[</w:t>
-      </w:r>
-      <w:proofErr w:type="spellStart"/>
-      <w:r>
-        <w:rPr>
-          <w:rFonts w:ascii="Courier New" w:eastAsia="Times New Roman" w:hAnsi="Courier New" w:cs="Courier New"/>
-          <w:color w:val="A9B7C6"/>
-          <w:sz w:val="20"/>
-          <w:szCs w:val="20"/>
-          <w:lang w:val="en-US" w:eastAsia="ru-RU"/>
-        </w:rPr>
-        <w:t>i</w:t>
-      </w:r>
-      <w:proofErr w:type="spellEnd"/>
-      <w:r>
-        <w:rPr>
-          <w:rFonts w:ascii="Courier New" w:eastAsia="Times New Roman" w:hAnsi="Courier New" w:cs="Courier New"/>
-          <w:color w:val="A9B7C6"/>
-          <w:sz w:val="20"/>
-          <w:szCs w:val="20"/>
-          <w:lang w:val="en-US" w:eastAsia="ru-RU"/>
-        </w:rPr>
-        <w:t>][j]*x[j]</w:t>
-      </w:r>
-      <w:r>
-        <w:rPr>
-          <w:rFonts w:ascii="Courier New" w:eastAsia="Times New Roman" w:hAnsi="Courier New" w:cs="Courier New"/>
-          <w:color w:val="CC7832"/>
-          <w:sz w:val="20"/>
-          <w:szCs w:val="20"/>
+          <w:rFonts w:eastAsia="Times New Roman"/>
+          <w:lang w:val="en-US" w:eastAsia="ru-RU"/>
+        </w:rPr>
+        <w:t>s = s + arr[i][j]*x[j]</w:t>
+      </w:r>
+      <w:r>
+        <w:rPr>
+          <w:rFonts w:eastAsia="Times New Roman"/>
+          <w:color w:val="CC7832"/>
           <w:lang w:val="en-US" w:eastAsia="ru-RU"/>
         </w:rPr>
         <w:t>;</w:t>
       </w:r>
       <w:r>
         <w:rPr>
-          <w:rFonts w:ascii="Courier New" w:eastAsia="Times New Roman" w:hAnsi="Courier New" w:cs="Courier New"/>
-          <w:color w:val="CC7832"/>
-          <w:sz w:val="20"/>
-          <w:szCs w:val="20"/>
+          <w:rFonts w:eastAsia="Times New Roman"/>
+          <w:color w:val="CC7832"/>
           <w:lang w:val="en-US" w:eastAsia="ru-RU"/>
         </w:rPr>
         <w:br/>
@@ -3308,20 +2199,14 @@
       </w:r>
       <w:r>
         <w:rPr>
-          <w:rFonts w:ascii="Courier New" w:eastAsia="Times New Roman" w:hAnsi="Courier New" w:cs="Courier New"/>
-          <w:color w:val="A9B7C6"/>
-          <w:sz w:val="20"/>
-          <w:szCs w:val="20"/>
+          <w:rFonts w:eastAsia="Times New Roman"/>
           <w:lang w:val="en-US" w:eastAsia="ru-RU"/>
         </w:rPr>
         <w:t>}</w:t>
       </w:r>
       <w:r>
         <w:rPr>
-          <w:rFonts w:ascii="Courier New" w:eastAsia="Times New Roman" w:hAnsi="Courier New" w:cs="Courier New"/>
-          <w:color w:val="A9B7C6"/>
-          <w:sz w:val="20"/>
-          <w:szCs w:val="20"/>
+          <w:rFonts w:eastAsia="Times New Roman"/>
           <w:lang w:val="en-US" w:eastAsia="ru-RU"/>
         </w:rPr>
         <w:br/>
@@ -3329,306 +2214,188 @@
       </w:r>
       <w:r>
         <w:rPr>
-          <w:rFonts w:ascii="Courier New" w:eastAsia="Times New Roman" w:hAnsi="Courier New" w:cs="Courier New"/>
-          <w:color w:val="CC7832"/>
-          <w:sz w:val="20"/>
-          <w:szCs w:val="20"/>
+          <w:rFonts w:eastAsia="Times New Roman"/>
+          <w:color w:val="CC7832"/>
           <w:lang w:val="en-US" w:eastAsia="ru-RU"/>
         </w:rPr>
         <w:t xml:space="preserve">if </w:t>
       </w:r>
       <w:r>
         <w:rPr>
-          <w:rFonts w:ascii="Courier New" w:eastAsia="Times New Roman" w:hAnsi="Courier New" w:cs="Courier New"/>
-          <w:color w:val="A9B7C6"/>
-          <w:sz w:val="20"/>
-          <w:szCs w:val="20"/>
-          <w:lang w:val="en-US" w:eastAsia="ru-RU"/>
-        </w:rPr>
-        <w:t>(</w:t>
-      </w:r>
-      <w:proofErr w:type="spellStart"/>
-      <w:r>
-        <w:rPr>
-          <w:rFonts w:ascii="Courier New" w:eastAsia="Times New Roman" w:hAnsi="Courier New" w:cs="Courier New"/>
-          <w:color w:val="A9B7C6"/>
-          <w:sz w:val="20"/>
-          <w:szCs w:val="20"/>
-          <w:lang w:val="en-US" w:eastAsia="ru-RU"/>
-        </w:rPr>
-        <w:t>Float.</w:t>
-      </w:r>
-      <w:r>
-        <w:rPr>
-          <w:rFonts w:ascii="Courier New" w:eastAsia="Times New Roman" w:hAnsi="Courier New" w:cs="Courier New"/>
+          <w:rFonts w:eastAsia="Times New Roman"/>
+          <w:lang w:val="en-US" w:eastAsia="ru-RU"/>
+        </w:rPr>
+        <w:t>(Float.</w:t>
+      </w:r>
+      <w:r>
+        <w:rPr>
+          <w:rFonts w:eastAsia="Times New Roman"/>
           <w:i/>
           <w:iCs/>
-          <w:color w:val="A9B7C6"/>
-          <w:sz w:val="20"/>
-          <w:szCs w:val="20"/>
           <w:lang w:val="en-US" w:eastAsia="ru-RU"/>
         </w:rPr>
         <w:t>isInfinite</w:t>
       </w:r>
-      <w:proofErr w:type="spellEnd"/>
-      <w:r>
-        <w:rPr>
-          <w:rFonts w:ascii="Courier New" w:eastAsia="Times New Roman" w:hAnsi="Courier New" w:cs="Courier New"/>
-          <w:color w:val="A9B7C6"/>
-          <w:sz w:val="20"/>
-          <w:szCs w:val="20"/>
+      <w:r>
+        <w:rPr>
+          <w:rFonts w:eastAsia="Times New Roman"/>
           <w:lang w:val="en-US" w:eastAsia="ru-RU"/>
         </w:rPr>
         <w:t>(s)) {</w:t>
       </w:r>
       <w:r>
         <w:rPr>
-          <w:rFonts w:ascii="Courier New" w:eastAsia="Times New Roman" w:hAnsi="Courier New" w:cs="Courier New"/>
-          <w:color w:val="A9B7C6"/>
-          <w:sz w:val="20"/>
-          <w:szCs w:val="20"/>
+          <w:rFonts w:eastAsia="Times New Roman"/>
           <w:lang w:val="en-US" w:eastAsia="ru-RU"/>
         </w:rPr>
         <w:br/>
-        <w:t xml:space="preserve">        </w:t>
-      </w:r>
-      <w:proofErr w:type="spellStart"/>
-      <w:r>
-        <w:rPr>
-          <w:rFonts w:ascii="Courier New" w:eastAsia="Times New Roman" w:hAnsi="Courier New" w:cs="Courier New"/>
-          <w:color w:val="A9B7C6"/>
-          <w:sz w:val="20"/>
-          <w:szCs w:val="20"/>
-          <w:lang w:val="en-US" w:eastAsia="ru-RU"/>
-        </w:rPr>
-        <w:t>System.</w:t>
-      </w:r>
-      <w:r>
-        <w:rPr>
-          <w:rFonts w:ascii="Courier New" w:eastAsia="Times New Roman" w:hAnsi="Courier New" w:cs="Courier New"/>
+        <w:t xml:space="preserve">        System.</w:t>
+      </w:r>
+      <w:r>
+        <w:rPr>
+          <w:rFonts w:eastAsia="Times New Roman"/>
           <w:i/>
           <w:iCs/>
           <w:color w:val="9876AA"/>
-          <w:sz w:val="20"/>
-          <w:szCs w:val="20"/>
           <w:lang w:val="en-US" w:eastAsia="ru-RU"/>
         </w:rPr>
         <w:t>err</w:t>
       </w:r>
       <w:r>
         <w:rPr>
-          <w:rFonts w:ascii="Courier New" w:eastAsia="Times New Roman" w:hAnsi="Courier New" w:cs="Courier New"/>
-          <w:color w:val="A9B7C6"/>
-          <w:sz w:val="20"/>
-          <w:szCs w:val="20"/>
-          <w:lang w:val="en-US" w:eastAsia="ru-RU"/>
-        </w:rPr>
-        <w:t>.println</w:t>
-      </w:r>
-      <w:proofErr w:type="spellEnd"/>
-      <w:r>
-        <w:rPr>
-          <w:rFonts w:ascii="Courier New" w:eastAsia="Times New Roman" w:hAnsi="Courier New" w:cs="Courier New"/>
-          <w:color w:val="A9B7C6"/>
-          <w:sz w:val="20"/>
-          <w:szCs w:val="20"/>
-          <w:lang w:val="en-US" w:eastAsia="ru-RU"/>
-        </w:rPr>
-        <w:t>(</w:t>
-      </w:r>
-      <w:r>
-        <w:rPr>
-          <w:rFonts w:ascii="Courier New" w:eastAsia="Times New Roman" w:hAnsi="Courier New" w:cs="Courier New"/>
+          <w:rFonts w:eastAsia="Times New Roman"/>
+          <w:lang w:val="en-US" w:eastAsia="ru-RU"/>
+        </w:rPr>
+        <w:t>.println(</w:t>
+      </w:r>
+      <w:r>
+        <w:rPr>
+          <w:rFonts w:eastAsia="Times New Roman"/>
           <w:color w:val="6A8759"/>
-          <w:sz w:val="20"/>
-          <w:szCs w:val="20"/>
           <w:lang w:val="en-US" w:eastAsia="ru-RU"/>
         </w:rPr>
         <w:t>"This system has no solution!</w:t>
       </w:r>
       <w:r>
         <w:rPr>
-          <w:rFonts w:ascii="Courier New" w:eastAsia="Times New Roman" w:hAnsi="Courier New" w:cs="Courier New"/>
-          <w:color w:val="CC7832"/>
-          <w:sz w:val="20"/>
-          <w:szCs w:val="20"/>
-          <w:lang w:val="en-US" w:eastAsia="ru-RU"/>
-        </w:rPr>
-        <w:t>\</w:t>
-      </w:r>
-      <w:proofErr w:type="spellStart"/>
-      <w:r>
-        <w:rPr>
-          <w:rFonts w:ascii="Courier New" w:eastAsia="Times New Roman" w:hAnsi="Courier New" w:cs="Courier New"/>
-          <w:color w:val="CC7832"/>
-          <w:sz w:val="20"/>
-          <w:szCs w:val="20"/>
-          <w:lang w:val="en-US" w:eastAsia="ru-RU"/>
-        </w:rPr>
-        <w:t>n</w:t>
-      </w:r>
-      <w:r>
-        <w:rPr>
-          <w:rFonts w:ascii="Courier New" w:eastAsia="Times New Roman" w:hAnsi="Courier New" w:cs="Courier New"/>
+          <w:rFonts w:eastAsia="Times New Roman"/>
+          <w:color w:val="CC7832"/>
+          <w:lang w:val="en-US" w:eastAsia="ru-RU"/>
+        </w:rPr>
+        <w:t>\n</w:t>
+      </w:r>
+      <w:r>
+        <w:rPr>
+          <w:rFonts w:eastAsia="Times New Roman"/>
           <w:color w:val="6A8759"/>
-          <w:sz w:val="20"/>
-          <w:szCs w:val="20"/>
-          <w:lang w:val="en-US" w:eastAsia="ru-RU"/>
-        </w:rPr>
-        <w:t>Because</w:t>
-      </w:r>
-      <w:proofErr w:type="spellEnd"/>
-      <w:r>
-        <w:rPr>
-          <w:rFonts w:ascii="Courier New" w:eastAsia="Times New Roman" w:hAnsi="Courier New" w:cs="Courier New"/>
+          <w:lang w:val="en-US" w:eastAsia="ru-RU"/>
+        </w:rPr>
+        <w:t>Because: "</w:t>
+      </w:r>
+      <w:r>
+        <w:rPr>
+          <w:rFonts w:eastAsia="Times New Roman"/>
+          <w:lang w:val="en-US" w:eastAsia="ru-RU"/>
+        </w:rPr>
+        <w:t>+</w:t>
+      </w:r>
+      <w:r>
+        <w:rPr>
+          <w:rFonts w:eastAsia="Times New Roman"/>
           <w:color w:val="6A8759"/>
-          <w:sz w:val="20"/>
-          <w:szCs w:val="20"/>
-          <w:lang w:val="en-US" w:eastAsia="ru-RU"/>
-        </w:rPr>
-        <w:t>: "</w:t>
-      </w:r>
-      <w:r>
-        <w:rPr>
-          <w:rFonts w:ascii="Courier New" w:eastAsia="Times New Roman" w:hAnsi="Courier New" w:cs="Courier New"/>
-          <w:color w:val="A9B7C6"/>
-          <w:sz w:val="20"/>
-          <w:szCs w:val="20"/>
-          <w:lang w:val="en-US" w:eastAsia="ru-RU"/>
-        </w:rPr>
-        <w:t>+</w:t>
-      </w:r>
-      <w:r>
-        <w:rPr>
-          <w:rFonts w:ascii="Courier New" w:eastAsia="Times New Roman" w:hAnsi="Courier New" w:cs="Courier New"/>
-          <w:color w:val="6A8759"/>
-          <w:sz w:val="20"/>
-          <w:szCs w:val="20"/>
           <w:lang w:val="en-US" w:eastAsia="ru-RU"/>
         </w:rPr>
         <w:t>"0!="</w:t>
       </w:r>
       <w:r>
         <w:rPr>
-          <w:rFonts w:ascii="Courier New" w:eastAsia="Times New Roman" w:hAnsi="Courier New" w:cs="Courier New"/>
-          <w:color w:val="A9B7C6"/>
-          <w:sz w:val="20"/>
-          <w:szCs w:val="20"/>
+          <w:rFonts w:eastAsia="Times New Roman"/>
           <w:lang w:val="en-US" w:eastAsia="ru-RU"/>
         </w:rPr>
         <w:t>+b[i+</w:t>
       </w:r>
       <w:r>
         <w:rPr>
-          <w:rFonts w:ascii="Courier New" w:eastAsia="Times New Roman" w:hAnsi="Courier New" w:cs="Courier New"/>
+          <w:rFonts w:eastAsia="Times New Roman"/>
           <w:color w:val="6897BB"/>
-          <w:sz w:val="20"/>
-          <w:szCs w:val="20"/>
           <w:lang w:val="en-US" w:eastAsia="ru-RU"/>
         </w:rPr>
         <w:t>1</w:t>
       </w:r>
       <w:r>
         <w:rPr>
-          <w:rFonts w:ascii="Courier New" w:eastAsia="Times New Roman" w:hAnsi="Courier New" w:cs="Courier New"/>
-          <w:color w:val="A9B7C6"/>
-          <w:sz w:val="20"/>
-          <w:szCs w:val="20"/>
+          <w:rFonts w:eastAsia="Times New Roman"/>
           <w:lang w:val="en-US" w:eastAsia="ru-RU"/>
         </w:rPr>
         <w:t>])</w:t>
       </w:r>
       <w:r>
         <w:rPr>
-          <w:rFonts w:ascii="Courier New" w:eastAsia="Times New Roman" w:hAnsi="Courier New" w:cs="Courier New"/>
-          <w:color w:val="CC7832"/>
-          <w:sz w:val="20"/>
-          <w:szCs w:val="20"/>
+          <w:rFonts w:eastAsia="Times New Roman"/>
+          <w:color w:val="CC7832"/>
           <w:lang w:val="en-US" w:eastAsia="ru-RU"/>
         </w:rPr>
         <w:t>;</w:t>
       </w:r>
       <w:r>
         <w:rPr>
-          <w:rFonts w:ascii="Courier New" w:eastAsia="Times New Roman" w:hAnsi="Courier New" w:cs="Courier New"/>
-          <w:color w:val="CC7832"/>
-          <w:sz w:val="20"/>
-          <w:szCs w:val="20"/>
+          <w:rFonts w:eastAsia="Times New Roman"/>
+          <w:color w:val="CC7832"/>
           <w:lang w:val="en-US" w:eastAsia="ru-RU"/>
         </w:rPr>
         <w:br/>
         <w:t xml:space="preserve">        </w:t>
       </w:r>
-      <w:proofErr w:type="spellStart"/>
-      <w:r>
-        <w:rPr>
-          <w:rFonts w:ascii="Courier New" w:eastAsia="Times New Roman" w:hAnsi="Courier New" w:cs="Courier New"/>
-          <w:color w:val="A9B7C6"/>
-          <w:sz w:val="20"/>
-          <w:szCs w:val="20"/>
+      <w:r>
+        <w:rPr>
+          <w:rFonts w:eastAsia="Times New Roman"/>
           <w:lang w:val="en-US" w:eastAsia="ru-RU"/>
         </w:rPr>
         <w:t>System.</w:t>
       </w:r>
       <w:r>
         <w:rPr>
-          <w:rFonts w:ascii="Courier New" w:eastAsia="Times New Roman" w:hAnsi="Courier New" w:cs="Courier New"/>
+          <w:rFonts w:eastAsia="Times New Roman"/>
           <w:i/>
           <w:iCs/>
-          <w:color w:val="A9B7C6"/>
-          <w:sz w:val="20"/>
-          <w:szCs w:val="20"/>
           <w:lang w:val="en-US" w:eastAsia="ru-RU"/>
         </w:rPr>
         <w:t>exit</w:t>
       </w:r>
-      <w:proofErr w:type="spellEnd"/>
-      <w:r>
-        <w:rPr>
-          <w:rFonts w:ascii="Courier New" w:eastAsia="Times New Roman" w:hAnsi="Courier New" w:cs="Courier New"/>
-          <w:color w:val="A9B7C6"/>
-          <w:sz w:val="20"/>
-          <w:szCs w:val="20"/>
+      <w:r>
+        <w:rPr>
+          <w:rFonts w:eastAsia="Times New Roman"/>
           <w:lang w:val="en-US" w:eastAsia="ru-RU"/>
         </w:rPr>
         <w:t>(-</w:t>
       </w:r>
       <w:r>
         <w:rPr>
-          <w:rFonts w:ascii="Courier New" w:eastAsia="Times New Roman" w:hAnsi="Courier New" w:cs="Courier New"/>
+          <w:rFonts w:eastAsia="Times New Roman"/>
           <w:color w:val="6897BB"/>
-          <w:sz w:val="20"/>
-          <w:szCs w:val="20"/>
           <w:lang w:val="en-US" w:eastAsia="ru-RU"/>
         </w:rPr>
         <w:t>1</w:t>
       </w:r>
       <w:r>
         <w:rPr>
-          <w:rFonts w:ascii="Courier New" w:eastAsia="Times New Roman" w:hAnsi="Courier New" w:cs="Courier New"/>
-          <w:color w:val="A9B7C6"/>
-          <w:sz w:val="20"/>
-          <w:szCs w:val="20"/>
+          <w:rFonts w:eastAsia="Times New Roman"/>
           <w:lang w:val="en-US" w:eastAsia="ru-RU"/>
         </w:rPr>
         <w:t>)</w:t>
       </w:r>
       <w:r>
         <w:rPr>
-          <w:rFonts w:ascii="Courier New" w:eastAsia="Times New Roman" w:hAnsi="Courier New" w:cs="Courier New"/>
-          <w:color w:val="CC7832"/>
-          <w:sz w:val="20"/>
-          <w:szCs w:val="20"/>
+          <w:rFonts w:eastAsia="Times New Roman"/>
+          <w:color w:val="CC7832"/>
           <w:lang w:val="en-US" w:eastAsia="ru-RU"/>
         </w:rPr>
         <w:t>;</w:t>
       </w:r>
       <w:r>
         <w:rPr>
-          <w:rFonts w:ascii="Courier New" w:eastAsia="Times New Roman" w:hAnsi="Courier New" w:cs="Courier New"/>
-          <w:color w:val="CC7832"/>
-          <w:sz w:val="20"/>
-          <w:szCs w:val="20"/>
+          <w:rFonts w:eastAsia="Times New Roman"/>
+          <w:color w:val="CC7832"/>
           <w:lang w:val="en-US" w:eastAsia="ru-RU"/>
         </w:rPr>
         <w:br/>
@@ -3636,237 +2403,81 @@
       </w:r>
       <w:r>
         <w:rPr>
-          <w:rFonts w:ascii="Courier New" w:eastAsia="Times New Roman" w:hAnsi="Courier New" w:cs="Courier New"/>
-          <w:color w:val="A9B7C6"/>
-          <w:sz w:val="20"/>
-          <w:szCs w:val="20"/>
+          <w:rFonts w:eastAsia="Times New Roman"/>
           <w:lang w:val="en-US" w:eastAsia="ru-RU"/>
         </w:rPr>
         <w:t>}</w:t>
       </w:r>
       <w:r>
         <w:rPr>
-          <w:rFonts w:ascii="Courier New" w:eastAsia="Times New Roman" w:hAnsi="Courier New" w:cs="Courier New"/>
-          <w:color w:val="A9B7C6"/>
-          <w:sz w:val="20"/>
-          <w:szCs w:val="20"/>
+          <w:rFonts w:eastAsia="Times New Roman"/>
           <w:lang w:val="en-US" w:eastAsia="ru-RU"/>
         </w:rPr>
         <w:br/>
-        <w:t xml:space="preserve">    x[</w:t>
-      </w:r>
-      <w:proofErr w:type="spellStart"/>
-      <w:r>
-        <w:rPr>
-          <w:rFonts w:ascii="Courier New" w:eastAsia="Times New Roman" w:hAnsi="Courier New" w:cs="Courier New"/>
-          <w:color w:val="A9B7C6"/>
-          <w:sz w:val="20"/>
-          <w:szCs w:val="20"/>
-          <w:lang w:val="en-US" w:eastAsia="ru-RU"/>
-        </w:rPr>
-        <w:t>i</w:t>
-      </w:r>
-      <w:proofErr w:type="spellEnd"/>
-      <w:r>
-        <w:rPr>
-          <w:rFonts w:ascii="Courier New" w:eastAsia="Times New Roman" w:hAnsi="Courier New" w:cs="Courier New"/>
-          <w:color w:val="A9B7C6"/>
-          <w:sz w:val="20"/>
-          <w:szCs w:val="20"/>
-          <w:lang w:val="en-US" w:eastAsia="ru-RU"/>
-        </w:rPr>
-        <w:t>] = (b[</w:t>
-      </w:r>
-      <w:proofErr w:type="spellStart"/>
-      <w:r>
-        <w:rPr>
-          <w:rFonts w:ascii="Courier New" w:eastAsia="Times New Roman" w:hAnsi="Courier New" w:cs="Courier New"/>
-          <w:color w:val="A9B7C6"/>
-          <w:sz w:val="20"/>
-          <w:szCs w:val="20"/>
-          <w:lang w:val="en-US" w:eastAsia="ru-RU"/>
-        </w:rPr>
-        <w:t>i</w:t>
-      </w:r>
-      <w:proofErr w:type="spellEnd"/>
-      <w:r>
-        <w:rPr>
-          <w:rFonts w:ascii="Courier New" w:eastAsia="Times New Roman" w:hAnsi="Courier New" w:cs="Courier New"/>
-          <w:color w:val="A9B7C6"/>
-          <w:sz w:val="20"/>
-          <w:szCs w:val="20"/>
-          <w:lang w:val="en-US" w:eastAsia="ru-RU"/>
-        </w:rPr>
-        <w:t>] - s)/</w:t>
-      </w:r>
-      <w:proofErr w:type="spellStart"/>
-      <w:r>
-        <w:rPr>
-          <w:rFonts w:ascii="Courier New" w:eastAsia="Times New Roman" w:hAnsi="Courier New" w:cs="Courier New"/>
-          <w:color w:val="A9B7C6"/>
-          <w:sz w:val="20"/>
-          <w:szCs w:val="20"/>
-          <w:lang w:val="en-US" w:eastAsia="ru-RU"/>
-        </w:rPr>
-        <w:t>arr</w:t>
-      </w:r>
-      <w:proofErr w:type="spellEnd"/>
-      <w:r>
-        <w:rPr>
-          <w:rFonts w:ascii="Courier New" w:eastAsia="Times New Roman" w:hAnsi="Courier New" w:cs="Courier New"/>
-          <w:color w:val="A9B7C6"/>
-          <w:sz w:val="20"/>
-          <w:szCs w:val="20"/>
-          <w:lang w:val="en-US" w:eastAsia="ru-RU"/>
-        </w:rPr>
-        <w:t>[</w:t>
-      </w:r>
-      <w:proofErr w:type="spellStart"/>
-      <w:r>
-        <w:rPr>
-          <w:rFonts w:ascii="Courier New" w:eastAsia="Times New Roman" w:hAnsi="Courier New" w:cs="Courier New"/>
-          <w:color w:val="A9B7C6"/>
-          <w:sz w:val="20"/>
-          <w:szCs w:val="20"/>
-          <w:lang w:val="en-US" w:eastAsia="ru-RU"/>
-        </w:rPr>
-        <w:t>i</w:t>
-      </w:r>
-      <w:proofErr w:type="spellEnd"/>
-      <w:r>
-        <w:rPr>
-          <w:rFonts w:ascii="Courier New" w:eastAsia="Times New Roman" w:hAnsi="Courier New" w:cs="Courier New"/>
-          <w:color w:val="A9B7C6"/>
-          <w:sz w:val="20"/>
-          <w:szCs w:val="20"/>
-          <w:lang w:val="en-US" w:eastAsia="ru-RU"/>
-        </w:rPr>
-        <w:t>][</w:t>
-      </w:r>
-      <w:proofErr w:type="spellStart"/>
-      <w:r>
-        <w:rPr>
-          <w:rFonts w:ascii="Courier New" w:eastAsia="Times New Roman" w:hAnsi="Courier New" w:cs="Courier New"/>
-          <w:color w:val="A9B7C6"/>
-          <w:sz w:val="20"/>
-          <w:szCs w:val="20"/>
-          <w:lang w:val="en-US" w:eastAsia="ru-RU"/>
-        </w:rPr>
-        <w:t>i</w:t>
-      </w:r>
-      <w:proofErr w:type="spellEnd"/>
-      <w:r>
-        <w:rPr>
-          <w:rFonts w:ascii="Courier New" w:eastAsia="Times New Roman" w:hAnsi="Courier New" w:cs="Courier New"/>
-          <w:color w:val="A9B7C6"/>
-          <w:sz w:val="20"/>
-          <w:szCs w:val="20"/>
-          <w:lang w:val="en-US" w:eastAsia="ru-RU"/>
-        </w:rPr>
-        <w:t>] == -</w:t>
-      </w:r>
-      <w:r>
-        <w:rPr>
-          <w:rFonts w:ascii="Courier New" w:eastAsia="Times New Roman" w:hAnsi="Courier New" w:cs="Courier New"/>
+        <w:t xml:space="preserve">    x[i] = (b[i] - s)/arr[i][i] == -</w:t>
+      </w:r>
+      <w:r>
+        <w:rPr>
+          <w:rFonts w:eastAsia="Times New Roman"/>
           <w:color w:val="6897BB"/>
-          <w:sz w:val="20"/>
-          <w:szCs w:val="20"/>
           <w:lang w:val="en-US" w:eastAsia="ru-RU"/>
         </w:rPr>
         <w:t xml:space="preserve">0 </w:t>
       </w:r>
       <w:r>
         <w:rPr>
-          <w:rFonts w:ascii="Courier New" w:eastAsia="Times New Roman" w:hAnsi="Courier New" w:cs="Courier New"/>
-          <w:color w:val="A9B7C6"/>
-          <w:sz w:val="20"/>
-          <w:szCs w:val="20"/>
+          <w:rFonts w:eastAsia="Times New Roman"/>
           <w:lang w:val="en-US" w:eastAsia="ru-RU"/>
         </w:rPr>
         <w:t xml:space="preserve">? </w:t>
       </w:r>
       <w:r>
         <w:rPr>
-          <w:rFonts w:ascii="Courier New" w:eastAsia="Times New Roman" w:hAnsi="Courier New" w:cs="Courier New"/>
+          <w:rFonts w:eastAsia="Times New Roman"/>
           <w:color w:val="6897BB"/>
-          <w:sz w:val="20"/>
-          <w:szCs w:val="20"/>
           <w:lang w:eastAsia="ru-RU"/>
         </w:rPr>
         <w:t>0</w:t>
       </w:r>
       <w:r>
         <w:rPr>
-          <w:rFonts w:ascii="Courier New" w:eastAsia="Times New Roman" w:hAnsi="Courier New" w:cs="Courier New"/>
-          <w:color w:val="A9B7C6"/>
-          <w:sz w:val="20"/>
-          <w:szCs w:val="20"/>
+          <w:rFonts w:eastAsia="Times New Roman"/>
           <w:lang w:eastAsia="ru-RU"/>
         </w:rPr>
-        <w:t>:(b[i] - s)/</w:t>
-      </w:r>
-      <w:proofErr w:type="spellStart"/>
-      <w:r>
-        <w:rPr>
-          <w:rFonts w:ascii="Courier New" w:eastAsia="Times New Roman" w:hAnsi="Courier New" w:cs="Courier New"/>
-          <w:color w:val="A9B7C6"/>
-          <w:sz w:val="20"/>
-          <w:szCs w:val="20"/>
+        <w:t xml:space="preserve">:(b[i] - s)/arr[i][i] </w:t>
+      </w:r>
+      <w:r>
+        <w:rPr>
+          <w:rFonts w:eastAsia="Times New Roman"/>
+          <w:color w:val="CC7832"/>
           <w:lang w:eastAsia="ru-RU"/>
         </w:rPr>
-        <w:t>arr</w:t>
-      </w:r>
-      <w:proofErr w:type="spellEnd"/>
-      <w:r>
-        <w:rPr>
-          <w:rFonts w:ascii="Courier New" w:eastAsia="Times New Roman" w:hAnsi="Courier New" w:cs="Courier New"/>
-          <w:color w:val="A9B7C6"/>
-          <w:sz w:val="20"/>
-          <w:szCs w:val="20"/>
+        <w:t>;</w:t>
+      </w:r>
+      <w:r>
+        <w:rPr>
+          <w:rFonts w:eastAsia="Times New Roman"/>
+          <w:color w:val="CC7832"/>
           <w:lang w:eastAsia="ru-RU"/>
         </w:rPr>
-        <w:t xml:space="preserve">[i][i] </w:t>
-      </w:r>
-      <w:r>
-        <w:rPr>
-          <w:rFonts w:ascii="Courier New" w:eastAsia="Times New Roman" w:hAnsi="Courier New" w:cs="Courier New"/>
-          <w:color w:val="CC7832"/>
-          <w:sz w:val="20"/>
-          <w:szCs w:val="20"/>
+        <w:br/>
+      </w:r>
+      <w:r>
+        <w:rPr>
+          <w:rFonts w:eastAsia="Times New Roman"/>
           <w:lang w:eastAsia="ru-RU"/>
         </w:rPr>
-        <w:t>;</w:t>
-      </w:r>
-      <w:r>
-        <w:rPr>
-          <w:rFonts w:ascii="Courier New" w:eastAsia="Times New Roman" w:hAnsi="Courier New" w:cs="Courier New"/>
-          <w:color w:val="CC7832"/>
-          <w:sz w:val="20"/>
-          <w:szCs w:val="20"/>
-          <w:lang w:eastAsia="ru-RU"/>
-        </w:rPr>
-        <w:br/>
-      </w:r>
-      <w:r>
-        <w:rPr>
-          <w:rFonts w:ascii="Courier New" w:eastAsia="Times New Roman" w:hAnsi="Courier New" w:cs="Courier New"/>
-          <w:color w:val="A9B7C6"/>
-          <w:sz w:val="20"/>
-          <w:szCs w:val="20"/>
-          <w:lang w:eastAsia="ru-RU"/>
-        </w:rPr>
         <w:t>}</w:t>
       </w:r>
+    </w:p>
+    <w:p>
+      <w:bookmarkStart w:id="0" w:name="_GoBack"/>
+      <w:bookmarkEnd w:id="0"/>
     </w:p>
     <w:p/>
     <w:p/>
     <w:p/>
     <w:p/>
-    <w:p/>
-    <w:p/>
-    <w:p/>
-    <w:p/>
-    <w:p/>
     <w:p>
       <w:pPr>
         <w:pStyle w:val="2"/>
@@ -3994,8 +2605,6 @@
           <w:lang w:val="en-US"/>
         </w:rPr>
       </w:pPr>
-      <w:bookmarkStart w:id="0" w:name="_GoBack"/>
-      <w:bookmarkEnd w:id="0"/>
       <w:r>
         <w:rPr>
           <w:rFonts w:asciiTheme="majorHAnsi" w:hAnsiTheme="majorHAnsi" w:cstheme="majorHAnsi"/>
@@ -4112,21 +2721,12 @@
           <w:lang w:val="en-US"/>
         </w:rPr>
       </w:pPr>
-      <w:proofErr w:type="spellStart"/>
       <w:r>
         <w:rPr>
           <w:rFonts w:asciiTheme="majorHAnsi" w:hAnsiTheme="majorHAnsi" w:cstheme="majorHAnsi"/>
           <w:lang w:val="en-US"/>
         </w:rPr>
-        <w:t>Det</w:t>
-      </w:r>
-      <w:proofErr w:type="spellEnd"/>
-      <w:r>
-        <w:rPr>
-          <w:rFonts w:asciiTheme="majorHAnsi" w:hAnsiTheme="majorHAnsi" w:cstheme="majorHAnsi"/>
-          <w:lang w:val="en-US"/>
-        </w:rPr>
-        <w:t xml:space="preserve"> A =</w:t>
+        <w:t>Det A =</w:t>
       </w:r>
       <w:r>
         <w:rPr>
@@ -4141,20 +2741,24 @@
       <w:pPr>
         <w:rPr>
           <w:rFonts w:asciiTheme="majorHAnsi" w:hAnsiTheme="majorHAnsi" w:cstheme="majorHAnsi"/>
+        </w:rPr>
+      </w:pPr>
+      <w:r>
+        <w:rPr>
+          <w:rFonts w:asciiTheme="majorHAnsi" w:hAnsiTheme="majorHAnsi" w:cstheme="majorHAnsi"/>
           <w:lang w:val="en-US"/>
         </w:rPr>
-      </w:pPr>
-      <w:r>
-        <w:rPr>
-          <w:rFonts w:asciiTheme="majorHAnsi" w:hAnsiTheme="majorHAnsi" w:cstheme="majorHAnsi"/>
-          <w:lang w:val="en-US"/>
-        </w:rPr>
-        <w:t>X =</w:t>
-      </w:r>
-      <w:r>
-        <w:rPr>
-          <w:rFonts w:asciiTheme="majorHAnsi" w:hAnsiTheme="majorHAnsi" w:cstheme="majorHAnsi"/>
-          <w:lang w:val="en-US"/>
+        <w:t>X</w:t>
+      </w:r>
+      <w:r>
+        <w:rPr>
+          <w:rFonts w:asciiTheme="majorHAnsi" w:hAnsiTheme="majorHAnsi" w:cstheme="majorHAnsi"/>
+        </w:rPr>
+        <w:t xml:space="preserve"> =</w:t>
+      </w:r>
+      <w:r>
+        <w:rPr>
+          <w:rFonts w:asciiTheme="majorHAnsi" w:hAnsiTheme="majorHAnsi" w:cstheme="majorHAnsi"/>
         </w:rPr>
         <w:tab/>
         <w:t>[-2.0, 6.0, -3.0]</w:t>
@@ -4164,20 +2768,24 @@
       <w:pPr>
         <w:rPr>
           <w:rFonts w:asciiTheme="majorHAnsi" w:hAnsiTheme="majorHAnsi" w:cstheme="majorHAnsi"/>
+        </w:rPr>
+      </w:pPr>
+      <w:r>
+        <w:rPr>
+          <w:rFonts w:asciiTheme="majorHAnsi" w:hAnsiTheme="majorHAnsi" w:cstheme="majorHAnsi"/>
           <w:lang w:val="en-US"/>
         </w:rPr>
-      </w:pPr>
-      <w:r>
-        <w:rPr>
-          <w:rFonts w:asciiTheme="majorHAnsi" w:hAnsiTheme="majorHAnsi" w:cstheme="majorHAnsi"/>
-          <w:lang w:val="en-US"/>
-        </w:rPr>
-        <w:t>r =</w:t>
-      </w:r>
-      <w:r>
-        <w:rPr>
-          <w:rFonts w:asciiTheme="majorHAnsi" w:hAnsiTheme="majorHAnsi" w:cstheme="majorHAnsi"/>
-          <w:lang w:val="en-US"/>
+        <w:t>r</w:t>
+      </w:r>
+      <w:r>
+        <w:rPr>
+          <w:rFonts w:asciiTheme="majorHAnsi" w:hAnsiTheme="majorHAnsi" w:cstheme="majorHAnsi"/>
+        </w:rPr>
+        <w:t xml:space="preserve"> =</w:t>
+      </w:r>
+      <w:r>
+        <w:rPr>
+          <w:rFonts w:asciiTheme="majorHAnsi" w:hAnsiTheme="majorHAnsi" w:cstheme="majorHAnsi"/>
         </w:rPr>
         <w:tab/>
         <w:t>[0.0, 0.0, 0.0]</w:t>
@@ -4187,7 +2795,6 @@
       <w:pPr>
         <w:rPr>
           <w:rFonts w:asciiTheme="majorHAnsi" w:hAnsiTheme="majorHAnsi" w:cstheme="majorHAnsi"/>
-          <w:lang w:val="en-US"/>
         </w:rPr>
       </w:pPr>
     </w:p>
@@ -4217,19 +2824,7 @@
         <w:rPr>
           <w:rFonts w:asciiTheme="majorHAnsi" w:hAnsiTheme="majorHAnsi" w:cstheme="majorHAnsi"/>
         </w:rPr>
-        <w:t>Я п</w:t>
-      </w:r>
-      <w:r>
-        <w:rPr>
-          <w:rFonts w:asciiTheme="majorHAnsi" w:hAnsiTheme="majorHAnsi" w:cstheme="majorHAnsi"/>
-        </w:rPr>
-        <w:t xml:space="preserve">оработать с решением СЛАУ </w:t>
-      </w:r>
-      <w:r>
-        <w:rPr>
-          <w:rFonts w:asciiTheme="majorHAnsi" w:hAnsiTheme="majorHAnsi" w:cstheme="majorHAnsi"/>
-        </w:rPr>
-        <w:t>при помощи прямого метода Гаусса</w:t>
+        <w:t>Я поработать с решением СЛАУ при помощи прямого метода Гаусса</w:t>
       </w:r>
     </w:p>
     <w:p>
@@ -4305,7 +2900,7 @@
           <w:rPr>
             <w:noProof/>
           </w:rPr>
-          <w:t>4</w:t>
+          <w:t>2</w:t>
         </w:r>
         <w:r>
           <w:fldChar w:fldCharType="end"/>
@@ -5074,6 +3669,7 @@
   <w:style w:type="character" w:default="1" w:styleId="a0">
     <w:name w:val="Default Paragraph Font"/>
     <w:uiPriority w:val="1"/>
+    <w:semiHidden/>
     <w:unhideWhenUsed/>
   </w:style>
   <w:style w:type="table" w:default="1" w:styleId="a1">
@@ -5218,6 +3814,37 @@
       <w:sz w:val="20"/>
       <w:szCs w:val="20"/>
       <w:lang w:eastAsia="ru-RU"/>
+    </w:rPr>
+  </w:style>
+  <w:style w:type="paragraph" w:styleId="a8">
+    <w:name w:val="Subtitle"/>
+    <w:basedOn w:val="a"/>
+    <w:next w:val="a"/>
+    <w:link w:val="a9"/>
+    <w:uiPriority w:val="11"/>
+    <w:qFormat/>
+    <w:rsid w:val="00D3588D"/>
+    <w:pPr>
+      <w:numPr>
+        <w:ilvl w:val="1"/>
+      </w:numPr>
+    </w:pPr>
+    <w:rPr>
+      <w:rFonts w:eastAsiaTheme="minorEastAsia"/>
+      <w:color w:val="5A5A5A" w:themeColor="text1" w:themeTint="A5"/>
+      <w:spacing w:val="15"/>
+    </w:rPr>
+  </w:style>
+  <w:style w:type="character" w:customStyle="1" w:styleId="a9">
+    <w:name w:val="Подзаголовок Знак"/>
+    <w:basedOn w:val="a0"/>
+    <w:link w:val="a8"/>
+    <w:uiPriority w:val="11"/>
+    <w:rsid w:val="00D3588D"/>
+    <w:rPr>
+      <w:rFonts w:eastAsiaTheme="minorEastAsia"/>
+      <w:color w:val="5A5A5A" w:themeColor="text1" w:themeTint="A5"/>
+      <w:spacing w:val="15"/>
     </w:rPr>
   </w:style>
 </w:styles>
